--- a/Sprint 3/AcceptanceTest.docx
+++ b/Sprint 3/AcceptanceTest.docx
@@ -399,30 +399,7 @@
                 <w:rFonts w:ascii="Times New Roman" w:hAnsi="Times New Roman" w:cs="Times New Roman"/>
                 <w:lang w:val="en-CA"/>
               </w:rPr>
-              <w:t>User creates an account with information</w:t>
-            </w:r>
-            <w:r>
-              <w:rPr>
-                <w:rFonts w:ascii="Times New Roman" w:hAnsi="Times New Roman" w:cs="Times New Roman"/>
-                <w:lang w:val="en-CA"/>
-              </w:rPr>
-              <w:t xml:space="preserve"> </w:t>
-            </w:r>
-            <w:proofErr w:type="gramStart"/>
-            <w:r>
-              <w:rPr>
-                <w:rFonts w:ascii="Times New Roman" w:hAnsi="Times New Roman" w:cs="Times New Roman"/>
-                <w:lang w:val="en-CA"/>
-              </w:rPr>
-              <w:t>similar to</w:t>
-            </w:r>
-            <w:proofErr w:type="gramEnd"/>
-            <w:r>
-              <w:rPr>
-                <w:rFonts w:ascii="Times New Roman" w:hAnsi="Times New Roman" w:cs="Times New Roman"/>
-                <w:lang w:val="en-CA"/>
-              </w:rPr>
-              <w:t xml:space="preserve"> database.</w:t>
+              <w:t>User creates an account with information similar to database.</w:t>
             </w:r>
           </w:p>
         </w:tc>
@@ -702,42 +679,34 @@
         <w:tc>
           <w:tcPr>
             <w:tcW w:w="2451" w:type="dxa"/>
-            <w:shd w:val="clear" w:color="auto" w:fill="D9E2F3" w:themeFill="accent1" w:themeFillTint="33"/>
-          </w:tcPr>
-          <w:p>
-            <w:pPr>
-              <w:jc w:val="both"/>
-              <w:rPr>
-                <w:rFonts w:ascii="Times New Roman" w:hAnsi="Times New Roman" w:cs="Times New Roman"/>
-                <w:lang w:val="en-CA"/>
-              </w:rPr>
-            </w:pPr>
-            <w:r>
-              <w:rPr>
-                <w:rFonts w:ascii="Times New Roman" w:hAnsi="Times New Roman" w:cs="Times New Roman"/>
-                <w:lang w:val="en-CA"/>
-              </w:rPr>
-              <w:t xml:space="preserve">User inputs password/username </w:t>
-            </w:r>
-            <w:r>
-              <w:rPr>
-                <w:rFonts w:ascii="Times New Roman" w:hAnsi="Times New Roman" w:cs="Times New Roman"/>
-                <w:lang w:val="en-CA"/>
-              </w:rPr>
-              <w:t xml:space="preserve">does not </w:t>
-            </w:r>
-            <w:r>
-              <w:rPr>
-                <w:rFonts w:ascii="Times New Roman" w:hAnsi="Times New Roman" w:cs="Times New Roman"/>
-                <w:lang w:val="en-CA"/>
-              </w:rPr>
-              <w:t>meet the requirements.</w:t>
+            <w:tcBorders>
+              <w:bottom w:val="single" w:sz="4" w:space="0" w:color="auto"/>
+            </w:tcBorders>
+            <w:shd w:val="clear" w:color="auto" w:fill="D9E2F3" w:themeFill="accent1" w:themeFillTint="33"/>
+          </w:tcPr>
+          <w:p>
+            <w:pPr>
+              <w:jc w:val="both"/>
+              <w:rPr>
+                <w:rFonts w:ascii="Times New Roman" w:hAnsi="Times New Roman" w:cs="Times New Roman"/>
+                <w:lang w:val="en-CA"/>
+              </w:rPr>
+            </w:pPr>
+            <w:r>
+              <w:rPr>
+                <w:rFonts w:ascii="Times New Roman" w:hAnsi="Times New Roman" w:cs="Times New Roman"/>
+                <w:lang w:val="en-CA"/>
+              </w:rPr>
+              <w:t>User inputs password/username does not meet the requirements.</w:t>
             </w:r>
           </w:p>
         </w:tc>
         <w:tc>
           <w:tcPr>
             <w:tcW w:w="3454" w:type="dxa"/>
+            <w:tcBorders>
+              <w:bottom w:val="single" w:sz="4" w:space="0" w:color="auto"/>
+            </w:tcBorders>
             <w:shd w:val="clear" w:color="auto" w:fill="D9E2F3" w:themeFill="accent1" w:themeFillTint="33"/>
             <w:vAlign w:val="center"/>
           </w:tcPr>
@@ -784,11 +753,12 @@
       </w:tr>
       <w:tr>
         <w:trPr>
-          <w:trHeight w:val="984"/>
+          <w:trHeight w:val="818"/>
         </w:trPr>
         <w:tc>
           <w:tcPr>
             <w:tcW w:w="988" w:type="dxa"/>
+            <w:vMerge w:val="restart"/>
             <w:shd w:val="clear" w:color="auto" w:fill="D9E2F3" w:themeFill="accent1" w:themeFillTint="33"/>
             <w:vAlign w:val="center"/>
           </w:tcPr>
@@ -834,78 +804,62 @@
         </w:tc>
         <w:tc>
           <w:tcPr>
-            <w:tcW w:w="2451" w:type="dxa"/>
-            <w:shd w:val="clear" w:color="auto" w:fill="D9E2F3" w:themeFill="accent1" w:themeFillTint="33"/>
-            <w:vAlign w:val="center"/>
-          </w:tcPr>
-          <w:p>
-            <w:pPr>
-              <w:jc w:val="both"/>
-              <w:rPr>
-                <w:rFonts w:ascii="Times New Roman" w:hAnsi="Times New Roman" w:cs="Times New Roman"/>
-                <w:lang w:val="en-CA"/>
-              </w:rPr>
-            </w:pPr>
-          </w:p>
-        </w:tc>
-        <w:tc>
-          <w:tcPr>
-            <w:tcW w:w="3454" w:type="dxa"/>
-            <w:shd w:val="clear" w:color="auto" w:fill="D9E2F3" w:themeFill="accent1" w:themeFillTint="33"/>
-            <w:vAlign w:val="center"/>
-          </w:tcPr>
-          <w:p>
-            <w:pPr>
-              <w:jc w:val="both"/>
-              <w:rPr>
-                <w:rFonts w:ascii="Times New Roman" w:hAnsi="Times New Roman" w:cs="Times New Roman"/>
-                <w:lang w:val="en-CA"/>
-              </w:rPr>
-            </w:pPr>
-          </w:p>
-        </w:tc>
-        <w:tc>
-          <w:tcPr>
-            <w:tcW w:w="3965" w:type="dxa"/>
-            <w:shd w:val="clear" w:color="auto" w:fill="D9E2F3" w:themeFill="accent1" w:themeFillTint="33"/>
-            <w:vAlign w:val="center"/>
-          </w:tcPr>
-          <w:p>
-            <w:pPr>
-              <w:jc w:val="center"/>
-              <w:rPr>
-                <w:rFonts w:ascii="Times New Roman" w:hAnsi="Times New Roman" w:cs="Times New Roman"/>
-                <w:lang w:val="en-CA"/>
-              </w:rPr>
-            </w:pPr>
+            <w:tcW w:w="9870" w:type="dxa"/>
+            <w:gridSpan w:val="3"/>
+            <w:shd w:val="clear" w:color="auto" w:fill="D9E2F3" w:themeFill="accent1" w:themeFillTint="33"/>
+            <w:vAlign w:val="center"/>
+          </w:tcPr>
+          <w:p>
+            <w:pPr>
+              <w:jc w:val="center"/>
+              <w:rPr>
+                <w:rFonts w:ascii="Times New Roman" w:hAnsi="Times New Roman" w:cs="Times New Roman"/>
+                <w:lang w:val="en-CA"/>
+              </w:rPr>
+            </w:pPr>
+            <w:r>
+              <w:rPr>
+                <w:rFonts w:ascii="Times New Roman" w:hAnsi="Times New Roman" w:cs="Times New Roman"/>
+                <w:lang w:val="en-CA"/>
+              </w:rPr>
+              <w:t xml:space="preserve">Rule: Only allow up to one product </w:t>
+            </w:r>
+            <w:r>
+              <w:rPr>
+                <w:rFonts w:ascii="Times New Roman" w:hAnsi="Times New Roman" w:cs="Times New Roman"/>
+                <w:lang w:val="en-CA"/>
+              </w:rPr>
+              <w:t xml:space="preserve">and banner </w:t>
+            </w:r>
+            <w:r>
+              <w:rPr>
+                <w:rFonts w:ascii="Times New Roman" w:hAnsi="Times New Roman" w:cs="Times New Roman"/>
+                <w:lang w:val="en-CA"/>
+              </w:rPr>
+              <w:t>per page for each seller.</w:t>
+            </w:r>
           </w:p>
         </w:tc>
       </w:tr>
       <w:tr>
         <w:trPr>
-          <w:trHeight w:val="942"/>
+          <w:trHeight w:val="818"/>
         </w:trPr>
         <w:tc>
           <w:tcPr>
             <w:tcW w:w="988" w:type="dxa"/>
-            <w:shd w:val="clear" w:color="auto" w:fill="D9E2F3" w:themeFill="accent1" w:themeFillTint="33"/>
-            <w:vAlign w:val="center"/>
-          </w:tcPr>
-          <w:p>
-            <w:pPr>
-              <w:jc w:val="center"/>
-              <w:rPr>
-                <w:rFonts w:ascii="Times New Roman" w:hAnsi="Times New Roman" w:cs="Times New Roman"/>
-                <w:lang w:val="en-CA"/>
-              </w:rPr>
-            </w:pPr>
-            <w:r>
-              <w:rPr>
-                <w:rFonts w:ascii="Times New Roman" w:hAnsi="Times New Roman" w:cs="Times New Roman"/>
-                <w:lang w:val="en-CA"/>
-              </w:rPr>
-              <w:t>UI-2</w:t>
-            </w:r>
+            <w:vMerge/>
+            <w:shd w:val="clear" w:color="auto" w:fill="D9E2F3" w:themeFill="accent1" w:themeFillTint="33"/>
+            <w:vAlign w:val="center"/>
+          </w:tcPr>
+          <w:p>
+            <w:pPr>
+              <w:jc w:val="center"/>
+              <w:rPr>
+                <w:rFonts w:ascii="Times New Roman" w:hAnsi="Times New Roman" w:cs="Times New Roman"/>
+                <w:lang w:val="en-CA"/>
+              </w:rPr>
+            </w:pPr>
           </w:p>
         </w:tc>
         <w:tc>
@@ -927,7 +881,7 @@
                 <w:rFonts w:ascii="Times New Roman" w:hAnsi="Times New Roman" w:cs="Times New Roman"/>
                 <w:lang w:val="en-CA"/>
               </w:rPr>
-              <w:t>Search engine</w:t>
+              <w:t>01</w:t>
             </w:r>
           </w:p>
         </w:tc>
@@ -939,12 +893,26 @@
           </w:tcPr>
           <w:p>
             <w:pPr>
-              <w:jc w:val="both"/>
-              <w:rPr>
-                <w:rFonts w:ascii="Times New Roman" w:hAnsi="Times New Roman" w:cs="Times New Roman"/>
-                <w:lang w:val="en-CA"/>
-              </w:rPr>
-            </w:pPr>
+              <w:jc w:val="center"/>
+              <w:rPr>
+                <w:rFonts w:ascii="Times New Roman" w:hAnsi="Times New Roman" w:cs="Times New Roman"/>
+                <w:lang w:val="en-CA"/>
+              </w:rPr>
+            </w:pPr>
+            <w:r>
+              <w:rPr>
+                <w:rFonts w:ascii="Times New Roman" w:hAnsi="Times New Roman" w:cs="Times New Roman"/>
+                <w:lang w:val="en-CA"/>
+              </w:rPr>
+              <w:t xml:space="preserve">Seller </w:t>
+            </w:r>
+            <w:r>
+              <w:rPr>
+                <w:rFonts w:ascii="Times New Roman" w:hAnsi="Times New Roman" w:cs="Times New Roman"/>
+                <w:lang w:val="en-CA"/>
+              </w:rPr>
+              <w:t xml:space="preserve">wants to advertise store home page. </w:t>
+            </w:r>
           </w:p>
         </w:tc>
         <w:tc>
@@ -955,12 +923,33 @@
           </w:tcPr>
           <w:p>
             <w:pPr>
-              <w:jc w:val="both"/>
-              <w:rPr>
-                <w:rFonts w:ascii="Times New Roman" w:hAnsi="Times New Roman" w:cs="Times New Roman"/>
-                <w:lang w:val="en-CA"/>
-              </w:rPr>
-            </w:pPr>
+              <w:jc w:val="center"/>
+              <w:rPr>
+                <w:rFonts w:ascii="Times New Roman" w:hAnsi="Times New Roman" w:cs="Times New Roman"/>
+                <w:lang w:val="en-CA"/>
+              </w:rPr>
+            </w:pPr>
+            <w:r>
+              <w:rPr>
+                <w:rFonts w:ascii="Times New Roman" w:hAnsi="Times New Roman" w:cs="Times New Roman"/>
+                <w:lang w:val="en-CA"/>
+              </w:rPr>
+              <w:t xml:space="preserve">Seller enables </w:t>
+            </w:r>
+            <w:r>
+              <w:rPr>
+                <w:rFonts w:ascii="Times New Roman" w:hAnsi="Times New Roman" w:cs="Times New Roman"/>
+                <w:lang w:val="en-CA"/>
+              </w:rPr>
+              <w:t xml:space="preserve">store home </w:t>
+            </w:r>
+            <w:r>
+              <w:rPr>
+                <w:rFonts w:ascii="Times New Roman" w:hAnsi="Times New Roman" w:cs="Times New Roman"/>
+                <w:lang w:val="en-CA"/>
+              </w:rPr>
+              <w:t>page to be advertised.</w:t>
+            </w:r>
           </w:p>
         </w:tc>
         <w:tc>
@@ -971,40 +960,69 @@
           </w:tcPr>
           <w:p>
             <w:pPr>
-              <w:jc w:val="both"/>
-              <w:rPr>
-                <w:rFonts w:ascii="Times New Roman" w:hAnsi="Times New Roman" w:cs="Times New Roman"/>
-                <w:lang w:val="en-CA"/>
-              </w:rPr>
-            </w:pPr>
+              <w:jc w:val="center"/>
+              <w:rPr>
+                <w:rFonts w:ascii="Times New Roman" w:hAnsi="Times New Roman" w:cs="Times New Roman"/>
+                <w:lang w:val="en-CA"/>
+              </w:rPr>
+            </w:pPr>
+            <w:r>
+              <w:rPr>
+                <w:rFonts w:ascii="Times New Roman" w:hAnsi="Times New Roman" w:cs="Times New Roman"/>
+                <w:lang w:val="en-CA"/>
+              </w:rPr>
+              <w:t>Seller</w:t>
+            </w:r>
+            <w:r>
+              <w:rPr>
+                <w:rFonts w:ascii="Times New Roman" w:hAnsi="Times New Roman" w:cs="Times New Roman"/>
+                <w:lang w:val="en-CA"/>
+              </w:rPr>
+              <w:t>’</w:t>
+            </w:r>
+            <w:r>
+              <w:rPr>
+                <w:rFonts w:ascii="Times New Roman" w:hAnsi="Times New Roman" w:cs="Times New Roman"/>
+                <w:lang w:val="en-CA"/>
+              </w:rPr>
+              <w:t>s page is</w:t>
+            </w:r>
+            <w:r>
+              <w:rPr>
+                <w:rFonts w:ascii="Times New Roman" w:hAnsi="Times New Roman" w:cs="Times New Roman"/>
+                <w:lang w:val="en-CA"/>
+              </w:rPr>
+              <w:t xml:space="preserve"> successfully</w:t>
+            </w:r>
+            <w:r>
+              <w:rPr>
+                <w:rFonts w:ascii="Times New Roman" w:hAnsi="Times New Roman" w:cs="Times New Roman"/>
+                <w:lang w:val="en-CA"/>
+              </w:rPr>
+              <w:t xml:space="preserve"> advertised on the home page AND dashboard.</w:t>
+            </w:r>
           </w:p>
         </w:tc>
       </w:tr>
       <w:tr>
         <w:trPr>
-          <w:trHeight w:val="1295"/>
+          <w:trHeight w:val="710"/>
         </w:trPr>
         <w:tc>
           <w:tcPr>
             <w:tcW w:w="988" w:type="dxa"/>
-            <w:shd w:val="clear" w:color="auto" w:fill="D9E2F3" w:themeFill="accent1" w:themeFillTint="33"/>
-            <w:vAlign w:val="center"/>
-          </w:tcPr>
-          <w:p>
-            <w:pPr>
-              <w:jc w:val="center"/>
-              <w:rPr>
-                <w:rFonts w:ascii="Times New Roman" w:hAnsi="Times New Roman" w:cs="Times New Roman"/>
-                <w:lang w:val="en-CA"/>
-              </w:rPr>
-            </w:pPr>
-            <w:r>
-              <w:rPr>
-                <w:rFonts w:ascii="Times New Roman" w:hAnsi="Times New Roman" w:cs="Times New Roman"/>
-                <w:lang w:val="en-CA"/>
-              </w:rPr>
-              <w:t>DT-2</w:t>
-            </w:r>
+            <w:vMerge/>
+            <w:shd w:val="clear" w:color="auto" w:fill="D9E2F3" w:themeFill="accent1" w:themeFillTint="33"/>
+            <w:vAlign w:val="center"/>
+          </w:tcPr>
+          <w:p>
+            <w:pPr>
+              <w:jc w:val="center"/>
+              <w:rPr>
+                <w:rFonts w:ascii="Times New Roman" w:hAnsi="Times New Roman" w:cs="Times New Roman"/>
+                <w:lang w:val="en-CA"/>
+              </w:rPr>
+            </w:pPr>
           </w:p>
         </w:tc>
         <w:tc>
@@ -1026,7 +1044,14 @@
                 <w:rFonts w:ascii="Times New Roman" w:hAnsi="Times New Roman" w:cs="Times New Roman"/>
                 <w:lang w:val="en-CA"/>
               </w:rPr>
-              <w:t>Safely storing credit credentials</w:t>
+              <w:t>0</w:t>
+            </w:r>
+            <w:r>
+              <w:rPr>
+                <w:rFonts w:ascii="Times New Roman" w:hAnsi="Times New Roman" w:cs="Times New Roman"/>
+                <w:lang w:val="en-CA"/>
+              </w:rPr>
+              <w:t>2</w:t>
             </w:r>
           </w:p>
         </w:tc>
@@ -1044,6 +1069,13 @@
                 <w:lang w:val="en-CA"/>
               </w:rPr>
             </w:pPr>
+            <w:r>
+              <w:rPr>
+                <w:rFonts w:ascii="Times New Roman" w:hAnsi="Times New Roman" w:cs="Times New Roman"/>
+                <w:lang w:val="en-CA"/>
+              </w:rPr>
+              <w:t>Seller advertises product</w:t>
+            </w:r>
           </w:p>
         </w:tc>
         <w:tc>
@@ -1060,6 +1092,13 @@
                 <w:lang w:val="en-CA"/>
               </w:rPr>
             </w:pPr>
+            <w:r>
+              <w:rPr>
+                <w:rFonts w:ascii="Times New Roman" w:hAnsi="Times New Roman" w:cs="Times New Roman"/>
+                <w:lang w:val="en-CA"/>
+              </w:rPr>
+              <w:t>Seller submits selected products to be advertised.</w:t>
+            </w:r>
           </w:p>
         </w:tc>
         <w:tc>
@@ -1070,12 +1109,704 @@
           </w:tcPr>
           <w:p>
             <w:pPr>
-              <w:jc w:val="both"/>
-              <w:rPr>
-                <w:rFonts w:ascii="Times New Roman" w:hAnsi="Times New Roman" w:cs="Times New Roman"/>
-                <w:lang w:val="en-CA"/>
-              </w:rPr>
-            </w:pPr>
+              <w:jc w:val="center"/>
+              <w:rPr>
+                <w:rFonts w:ascii="Times New Roman" w:hAnsi="Times New Roman" w:cs="Times New Roman"/>
+                <w:lang w:val="en-CA"/>
+              </w:rPr>
+            </w:pPr>
+            <w:r>
+              <w:rPr>
+                <w:rFonts w:ascii="Times New Roman" w:hAnsi="Times New Roman" w:cs="Times New Roman"/>
+                <w:lang w:val="en-CA"/>
+              </w:rPr>
+              <w:t xml:space="preserve">Product displays on top of search results </w:t>
+            </w:r>
+            <w:r>
+              <w:rPr>
+                <w:rFonts w:ascii="Times New Roman" w:hAnsi="Times New Roman" w:cs="Times New Roman"/>
+                <w:lang w:val="en-CA"/>
+              </w:rPr>
+              <w:t>AND is tagged as an advertisement</w:t>
+            </w:r>
+            <w:r>
+              <w:rPr>
+                <w:rFonts w:ascii="Times New Roman" w:hAnsi="Times New Roman" w:cs="Times New Roman"/>
+                <w:lang w:val="en-CA"/>
+              </w:rPr>
+              <w:t>.</w:t>
+            </w:r>
+          </w:p>
+        </w:tc>
+      </w:tr>
+      <w:tr>
+        <w:trPr>
+          <w:trHeight w:val="422"/>
+        </w:trPr>
+        <w:tc>
+          <w:tcPr>
+            <w:tcW w:w="988" w:type="dxa"/>
+            <w:vMerge w:val="restart"/>
+            <w:shd w:val="clear" w:color="auto" w:fill="D9E2F3" w:themeFill="accent1" w:themeFillTint="33"/>
+            <w:vAlign w:val="center"/>
+          </w:tcPr>
+          <w:p>
+            <w:pPr>
+              <w:jc w:val="center"/>
+              <w:rPr>
+                <w:rFonts w:ascii="Times New Roman" w:hAnsi="Times New Roman" w:cs="Times New Roman"/>
+                <w:lang w:val="en-CA"/>
+              </w:rPr>
+            </w:pPr>
+            <w:r>
+              <w:rPr>
+                <w:rFonts w:ascii="Times New Roman" w:hAnsi="Times New Roman" w:cs="Times New Roman"/>
+                <w:lang w:val="en-CA"/>
+              </w:rPr>
+              <w:t>UI-2</w:t>
+            </w:r>
+          </w:p>
+        </w:tc>
+        <w:tc>
+          <w:tcPr>
+            <w:tcW w:w="1988" w:type="dxa"/>
+            <w:shd w:val="clear" w:color="auto" w:fill="D9E2F3" w:themeFill="accent1" w:themeFillTint="33"/>
+            <w:vAlign w:val="center"/>
+          </w:tcPr>
+          <w:p>
+            <w:pPr>
+              <w:jc w:val="center"/>
+              <w:rPr>
+                <w:rFonts w:ascii="Times New Roman" w:hAnsi="Times New Roman" w:cs="Times New Roman"/>
+                <w:lang w:val="en-CA"/>
+              </w:rPr>
+            </w:pPr>
+            <w:r>
+              <w:rPr>
+                <w:rFonts w:ascii="Times New Roman" w:hAnsi="Times New Roman" w:cs="Times New Roman"/>
+                <w:lang w:val="en-CA"/>
+              </w:rPr>
+              <w:t>Search engine</w:t>
+            </w:r>
+          </w:p>
+        </w:tc>
+        <w:tc>
+          <w:tcPr>
+            <w:tcW w:w="9870" w:type="dxa"/>
+            <w:gridSpan w:val="3"/>
+            <w:shd w:val="clear" w:color="auto" w:fill="D9E2F3" w:themeFill="accent1" w:themeFillTint="33"/>
+            <w:vAlign w:val="center"/>
+          </w:tcPr>
+          <w:p>
+            <w:pPr>
+              <w:jc w:val="center"/>
+              <w:rPr>
+                <w:rFonts w:ascii="Times New Roman" w:hAnsi="Times New Roman" w:cs="Times New Roman"/>
+                <w:lang w:val="en-CA"/>
+              </w:rPr>
+            </w:pPr>
+            <w:r>
+              <w:rPr>
+                <w:rFonts w:ascii="Times New Roman" w:hAnsi="Times New Roman" w:cs="Times New Roman"/>
+                <w:lang w:val="en-CA"/>
+              </w:rPr>
+              <w:t xml:space="preserve">Rule: </w:t>
+            </w:r>
+            <w:r>
+              <w:rPr>
+                <w:rFonts w:ascii="Times New Roman" w:hAnsi="Times New Roman" w:cs="Times New Roman"/>
+                <w:lang w:val="en-CA"/>
+              </w:rPr>
+              <w:t>Only display items which are present in the database.</w:t>
+            </w:r>
+          </w:p>
+        </w:tc>
+      </w:tr>
+      <w:tr>
+        <w:trPr>
+          <w:trHeight w:val="800"/>
+        </w:trPr>
+        <w:tc>
+          <w:tcPr>
+            <w:tcW w:w="988" w:type="dxa"/>
+            <w:vMerge/>
+            <w:shd w:val="clear" w:color="auto" w:fill="D9E2F3" w:themeFill="accent1" w:themeFillTint="33"/>
+            <w:vAlign w:val="center"/>
+          </w:tcPr>
+          <w:p>
+            <w:pPr>
+              <w:jc w:val="center"/>
+              <w:rPr>
+                <w:rFonts w:ascii="Times New Roman" w:hAnsi="Times New Roman" w:cs="Times New Roman"/>
+                <w:lang w:val="en-CA"/>
+              </w:rPr>
+            </w:pPr>
+          </w:p>
+        </w:tc>
+        <w:tc>
+          <w:tcPr>
+            <w:tcW w:w="1988" w:type="dxa"/>
+            <w:shd w:val="clear" w:color="auto" w:fill="D9E2F3" w:themeFill="accent1" w:themeFillTint="33"/>
+            <w:vAlign w:val="center"/>
+          </w:tcPr>
+          <w:p>
+            <w:pPr>
+              <w:jc w:val="center"/>
+              <w:rPr>
+                <w:rFonts w:ascii="Times New Roman" w:hAnsi="Times New Roman" w:cs="Times New Roman"/>
+                <w:lang w:val="en-CA"/>
+              </w:rPr>
+            </w:pPr>
+            <w:r>
+              <w:rPr>
+                <w:rFonts w:ascii="Times New Roman" w:hAnsi="Times New Roman" w:cs="Times New Roman"/>
+                <w:lang w:val="en-CA"/>
+              </w:rPr>
+              <w:t>01</w:t>
+            </w:r>
+          </w:p>
+        </w:tc>
+        <w:tc>
+          <w:tcPr>
+            <w:tcW w:w="2451" w:type="dxa"/>
+            <w:shd w:val="clear" w:color="auto" w:fill="D9E2F3" w:themeFill="accent1" w:themeFillTint="33"/>
+            <w:vAlign w:val="center"/>
+          </w:tcPr>
+          <w:p>
+            <w:pPr>
+              <w:jc w:val="both"/>
+              <w:rPr>
+                <w:rFonts w:ascii="Times New Roman" w:hAnsi="Times New Roman" w:cs="Times New Roman"/>
+                <w:lang w:val="en-CA"/>
+              </w:rPr>
+            </w:pPr>
+            <w:r>
+              <w:rPr>
+                <w:rFonts w:ascii="Times New Roman" w:hAnsi="Times New Roman" w:cs="Times New Roman"/>
+                <w:lang w:val="en-CA"/>
+              </w:rPr>
+              <w:t>User searches for an item</w:t>
+            </w:r>
+          </w:p>
+        </w:tc>
+        <w:tc>
+          <w:tcPr>
+            <w:tcW w:w="3454" w:type="dxa"/>
+            <w:shd w:val="clear" w:color="auto" w:fill="D9E2F3" w:themeFill="accent1" w:themeFillTint="33"/>
+            <w:vAlign w:val="center"/>
+          </w:tcPr>
+          <w:p>
+            <w:pPr>
+              <w:jc w:val="both"/>
+              <w:rPr>
+                <w:rFonts w:ascii="Times New Roman" w:hAnsi="Times New Roman" w:cs="Times New Roman"/>
+                <w:lang w:val="en-CA"/>
+              </w:rPr>
+            </w:pPr>
+            <w:r>
+              <w:rPr>
+                <w:rFonts w:ascii="Times New Roman" w:hAnsi="Times New Roman" w:cs="Times New Roman"/>
+                <w:lang w:val="en-CA"/>
+              </w:rPr>
+              <w:t>User clicks the search button.</w:t>
+            </w:r>
+          </w:p>
+        </w:tc>
+        <w:tc>
+          <w:tcPr>
+            <w:tcW w:w="3965" w:type="dxa"/>
+            <w:shd w:val="clear" w:color="auto" w:fill="D9E2F3" w:themeFill="accent1" w:themeFillTint="33"/>
+            <w:vAlign w:val="center"/>
+          </w:tcPr>
+          <w:p>
+            <w:pPr>
+              <w:jc w:val="both"/>
+              <w:rPr>
+                <w:rFonts w:ascii="Times New Roman" w:hAnsi="Times New Roman" w:cs="Times New Roman"/>
+                <w:lang w:val="en-CA"/>
+              </w:rPr>
+            </w:pPr>
+            <w:r>
+              <w:rPr>
+                <w:rFonts w:ascii="Times New Roman" w:hAnsi="Times New Roman" w:cs="Times New Roman"/>
+                <w:lang w:val="en-CA"/>
+              </w:rPr>
+              <w:t>List of Items related to search query is displayed</w:t>
+            </w:r>
+            <w:r>
+              <w:rPr>
+                <w:rFonts w:ascii="Times New Roman" w:hAnsi="Times New Roman" w:cs="Times New Roman"/>
+                <w:lang w:val="en-CA"/>
+              </w:rPr>
+              <w:t xml:space="preserve"> </w:t>
+            </w:r>
+            <w:r>
+              <w:rPr>
+                <w:rFonts w:ascii="Times New Roman" w:hAnsi="Times New Roman" w:cs="Times New Roman"/>
+                <w:lang w:val="en-CA"/>
+              </w:rPr>
+              <w:t>successfully</w:t>
+            </w:r>
+            <w:r>
+              <w:rPr>
+                <w:rFonts w:ascii="Times New Roman" w:hAnsi="Times New Roman" w:cs="Times New Roman"/>
+                <w:lang w:val="en-CA"/>
+              </w:rPr>
+              <w:t>.</w:t>
+            </w:r>
+          </w:p>
+        </w:tc>
+      </w:tr>
+      <w:tr>
+        <w:trPr>
+          <w:trHeight w:val="665"/>
+        </w:trPr>
+        <w:tc>
+          <w:tcPr>
+            <w:tcW w:w="988" w:type="dxa"/>
+            <w:vMerge/>
+            <w:shd w:val="clear" w:color="auto" w:fill="D9E2F3" w:themeFill="accent1" w:themeFillTint="33"/>
+            <w:vAlign w:val="center"/>
+          </w:tcPr>
+          <w:p>
+            <w:pPr>
+              <w:jc w:val="center"/>
+              <w:rPr>
+                <w:rFonts w:ascii="Times New Roman" w:hAnsi="Times New Roman" w:cs="Times New Roman"/>
+                <w:lang w:val="en-CA"/>
+              </w:rPr>
+            </w:pPr>
+          </w:p>
+        </w:tc>
+        <w:tc>
+          <w:tcPr>
+            <w:tcW w:w="1988" w:type="dxa"/>
+            <w:shd w:val="clear" w:color="auto" w:fill="D9E2F3" w:themeFill="accent1" w:themeFillTint="33"/>
+            <w:vAlign w:val="center"/>
+          </w:tcPr>
+          <w:p>
+            <w:pPr>
+              <w:jc w:val="center"/>
+              <w:rPr>
+                <w:rFonts w:ascii="Times New Roman" w:hAnsi="Times New Roman" w:cs="Times New Roman"/>
+                <w:lang w:val="en-CA"/>
+              </w:rPr>
+            </w:pPr>
+            <w:r>
+              <w:rPr>
+                <w:rFonts w:ascii="Times New Roman" w:hAnsi="Times New Roman" w:cs="Times New Roman"/>
+                <w:lang w:val="en-CA"/>
+              </w:rPr>
+              <w:t>02</w:t>
+            </w:r>
+          </w:p>
+        </w:tc>
+        <w:tc>
+          <w:tcPr>
+            <w:tcW w:w="2451" w:type="dxa"/>
+            <w:shd w:val="clear" w:color="auto" w:fill="D9E2F3" w:themeFill="accent1" w:themeFillTint="33"/>
+            <w:vAlign w:val="center"/>
+          </w:tcPr>
+          <w:p>
+            <w:pPr>
+              <w:jc w:val="both"/>
+              <w:rPr>
+                <w:rFonts w:ascii="Times New Roman" w:hAnsi="Times New Roman" w:cs="Times New Roman"/>
+                <w:lang w:val="en-CA"/>
+              </w:rPr>
+            </w:pPr>
+            <w:r>
+              <w:rPr>
+                <w:rFonts w:ascii="Times New Roman" w:hAnsi="Times New Roman" w:cs="Times New Roman"/>
+                <w:lang w:val="en-CA"/>
+              </w:rPr>
+              <w:t>User searches for item</w:t>
+            </w:r>
+            <w:r>
+              <w:rPr>
+                <w:rFonts w:ascii="Times New Roman" w:hAnsi="Times New Roman" w:cs="Times New Roman"/>
+                <w:lang w:val="en-CA"/>
+              </w:rPr>
+              <w:t xml:space="preserve"> with filters</w:t>
+            </w:r>
+            <w:r>
+              <w:rPr>
+                <w:rFonts w:ascii="Times New Roman" w:hAnsi="Times New Roman" w:cs="Times New Roman"/>
+                <w:lang w:val="en-CA"/>
+              </w:rPr>
+              <w:t>.</w:t>
+            </w:r>
+          </w:p>
+        </w:tc>
+        <w:tc>
+          <w:tcPr>
+            <w:tcW w:w="3454" w:type="dxa"/>
+            <w:shd w:val="clear" w:color="auto" w:fill="D9E2F3" w:themeFill="accent1" w:themeFillTint="33"/>
+            <w:vAlign w:val="center"/>
+          </w:tcPr>
+          <w:p>
+            <w:pPr>
+              <w:jc w:val="both"/>
+              <w:rPr>
+                <w:rFonts w:ascii="Times New Roman" w:hAnsi="Times New Roman" w:cs="Times New Roman"/>
+                <w:lang w:val="en-CA"/>
+              </w:rPr>
+            </w:pPr>
+            <w:r>
+              <w:rPr>
+                <w:rFonts w:ascii="Times New Roman" w:hAnsi="Times New Roman" w:cs="Times New Roman"/>
+                <w:lang w:val="en-CA"/>
+              </w:rPr>
+              <w:t>User clicks the search button.</w:t>
+            </w:r>
+          </w:p>
+        </w:tc>
+        <w:tc>
+          <w:tcPr>
+            <w:tcW w:w="3965" w:type="dxa"/>
+            <w:shd w:val="clear" w:color="auto" w:fill="D9E2F3" w:themeFill="accent1" w:themeFillTint="33"/>
+            <w:vAlign w:val="center"/>
+          </w:tcPr>
+          <w:p>
+            <w:pPr>
+              <w:jc w:val="both"/>
+              <w:rPr>
+                <w:rFonts w:ascii="Times New Roman" w:hAnsi="Times New Roman" w:cs="Times New Roman"/>
+                <w:lang w:val="en-CA"/>
+              </w:rPr>
+            </w:pPr>
+            <w:r>
+              <w:rPr>
+                <w:rFonts w:ascii="Times New Roman" w:hAnsi="Times New Roman" w:cs="Times New Roman"/>
+                <w:lang w:val="en-CA"/>
+              </w:rPr>
+              <w:t xml:space="preserve">Lists of items related to query is displayed AND items are sorted. </w:t>
+            </w:r>
+          </w:p>
+        </w:tc>
+      </w:tr>
+      <w:tr>
+        <w:trPr>
+          <w:trHeight w:val="665"/>
+        </w:trPr>
+        <w:tc>
+          <w:tcPr>
+            <w:tcW w:w="988" w:type="dxa"/>
+            <w:vMerge/>
+            <w:shd w:val="clear" w:color="auto" w:fill="D9E2F3" w:themeFill="accent1" w:themeFillTint="33"/>
+            <w:vAlign w:val="center"/>
+          </w:tcPr>
+          <w:p>
+            <w:pPr>
+              <w:jc w:val="center"/>
+              <w:rPr>
+                <w:rFonts w:ascii="Times New Roman" w:hAnsi="Times New Roman" w:cs="Times New Roman"/>
+                <w:lang w:val="en-CA"/>
+              </w:rPr>
+            </w:pPr>
+          </w:p>
+        </w:tc>
+        <w:tc>
+          <w:tcPr>
+            <w:tcW w:w="1988" w:type="dxa"/>
+            <w:shd w:val="clear" w:color="auto" w:fill="D9E2F3" w:themeFill="accent1" w:themeFillTint="33"/>
+            <w:vAlign w:val="center"/>
+          </w:tcPr>
+          <w:p>
+            <w:pPr>
+              <w:jc w:val="center"/>
+              <w:rPr>
+                <w:rFonts w:ascii="Times New Roman" w:hAnsi="Times New Roman" w:cs="Times New Roman"/>
+                <w:lang w:val="en-CA"/>
+              </w:rPr>
+            </w:pPr>
+            <w:r>
+              <w:rPr>
+                <w:rFonts w:ascii="Times New Roman" w:hAnsi="Times New Roman" w:cs="Times New Roman"/>
+                <w:lang w:val="en-CA"/>
+              </w:rPr>
+              <w:t>03</w:t>
+            </w:r>
+          </w:p>
+        </w:tc>
+        <w:tc>
+          <w:tcPr>
+            <w:tcW w:w="2451" w:type="dxa"/>
+            <w:shd w:val="clear" w:color="auto" w:fill="D9E2F3" w:themeFill="accent1" w:themeFillTint="33"/>
+            <w:vAlign w:val="center"/>
+          </w:tcPr>
+          <w:p>
+            <w:pPr>
+              <w:jc w:val="both"/>
+              <w:rPr>
+                <w:rFonts w:ascii="Times New Roman" w:hAnsi="Times New Roman" w:cs="Times New Roman"/>
+                <w:lang w:val="en-CA"/>
+              </w:rPr>
+            </w:pPr>
+            <w:r>
+              <w:rPr>
+                <w:rFonts w:ascii="Times New Roman" w:hAnsi="Times New Roman" w:cs="Times New Roman"/>
+                <w:lang w:val="en-CA"/>
+              </w:rPr>
+              <w:t>User searches</w:t>
+            </w:r>
+            <w:r>
+              <w:rPr>
+                <w:rFonts w:ascii="Times New Roman" w:hAnsi="Times New Roman" w:cs="Times New Roman"/>
+                <w:lang w:val="en-CA"/>
+              </w:rPr>
+              <w:t xml:space="preserve"> for </w:t>
+            </w:r>
+            <w:r>
+              <w:rPr>
+                <w:rFonts w:ascii="Times New Roman" w:hAnsi="Times New Roman" w:cs="Times New Roman"/>
+                <w:lang w:val="en-CA"/>
+              </w:rPr>
+              <w:t>Item and Item is not found.</w:t>
+            </w:r>
+          </w:p>
+        </w:tc>
+        <w:tc>
+          <w:tcPr>
+            <w:tcW w:w="3454" w:type="dxa"/>
+            <w:shd w:val="clear" w:color="auto" w:fill="D9E2F3" w:themeFill="accent1" w:themeFillTint="33"/>
+            <w:vAlign w:val="center"/>
+          </w:tcPr>
+          <w:p>
+            <w:pPr>
+              <w:jc w:val="both"/>
+              <w:rPr>
+                <w:rFonts w:ascii="Times New Roman" w:hAnsi="Times New Roman" w:cs="Times New Roman"/>
+                <w:lang w:val="en-CA"/>
+              </w:rPr>
+            </w:pPr>
+            <w:r>
+              <w:rPr>
+                <w:rFonts w:ascii="Times New Roman" w:hAnsi="Times New Roman" w:cs="Times New Roman"/>
+                <w:lang w:val="en-CA"/>
+              </w:rPr>
+              <w:t>User clicks the search button.</w:t>
+            </w:r>
+          </w:p>
+        </w:tc>
+        <w:tc>
+          <w:tcPr>
+            <w:tcW w:w="3965" w:type="dxa"/>
+            <w:shd w:val="clear" w:color="auto" w:fill="D9E2F3" w:themeFill="accent1" w:themeFillTint="33"/>
+            <w:vAlign w:val="center"/>
+          </w:tcPr>
+          <w:p>
+            <w:pPr>
+              <w:jc w:val="both"/>
+              <w:rPr>
+                <w:rFonts w:ascii="Times New Roman" w:hAnsi="Times New Roman" w:cs="Times New Roman"/>
+                <w:lang w:val="en-CA"/>
+              </w:rPr>
+            </w:pPr>
+            <w:r>
+              <w:rPr>
+                <w:rFonts w:ascii="Times New Roman" w:hAnsi="Times New Roman" w:cs="Times New Roman"/>
+                <w:lang w:val="en-CA"/>
+              </w:rPr>
+              <w:t>Informs user that item was NOT found.</w:t>
+            </w:r>
+          </w:p>
+        </w:tc>
+      </w:tr>
+      <w:tr>
+        <w:trPr>
+          <w:trHeight w:val="665"/>
+        </w:trPr>
+        <w:tc>
+          <w:tcPr>
+            <w:tcW w:w="988" w:type="dxa"/>
+            <w:vMerge/>
+            <w:shd w:val="clear" w:color="auto" w:fill="D9E2F3" w:themeFill="accent1" w:themeFillTint="33"/>
+            <w:vAlign w:val="center"/>
+          </w:tcPr>
+          <w:p>
+            <w:pPr>
+              <w:jc w:val="center"/>
+              <w:rPr>
+                <w:rFonts w:ascii="Times New Roman" w:hAnsi="Times New Roman" w:cs="Times New Roman"/>
+                <w:lang w:val="en-CA"/>
+              </w:rPr>
+            </w:pPr>
+          </w:p>
+        </w:tc>
+        <w:tc>
+          <w:tcPr>
+            <w:tcW w:w="1988" w:type="dxa"/>
+            <w:shd w:val="clear" w:color="auto" w:fill="D9E2F3" w:themeFill="accent1" w:themeFillTint="33"/>
+            <w:vAlign w:val="center"/>
+          </w:tcPr>
+          <w:p>
+            <w:pPr>
+              <w:jc w:val="center"/>
+              <w:rPr>
+                <w:rFonts w:ascii="Times New Roman" w:hAnsi="Times New Roman" w:cs="Times New Roman"/>
+                <w:lang w:val="en-CA"/>
+              </w:rPr>
+            </w:pPr>
+            <w:r>
+              <w:rPr>
+                <w:rFonts w:ascii="Times New Roman" w:hAnsi="Times New Roman" w:cs="Times New Roman"/>
+                <w:lang w:val="en-CA"/>
+              </w:rPr>
+              <w:t>04</w:t>
+            </w:r>
+          </w:p>
+        </w:tc>
+        <w:tc>
+          <w:tcPr>
+            <w:tcW w:w="2451" w:type="dxa"/>
+            <w:shd w:val="clear" w:color="auto" w:fill="D9E2F3" w:themeFill="accent1" w:themeFillTint="33"/>
+            <w:vAlign w:val="center"/>
+          </w:tcPr>
+          <w:p>
+            <w:pPr>
+              <w:jc w:val="both"/>
+              <w:rPr>
+                <w:rFonts w:ascii="Times New Roman" w:hAnsi="Times New Roman" w:cs="Times New Roman"/>
+                <w:lang w:val="en-CA"/>
+              </w:rPr>
+            </w:pPr>
+            <w:r>
+              <w:rPr>
+                <w:rFonts w:ascii="Times New Roman" w:hAnsi="Times New Roman" w:cs="Times New Roman"/>
+                <w:lang w:val="en-CA"/>
+              </w:rPr>
+              <w:t>User search</w:t>
+            </w:r>
+            <w:r>
+              <w:rPr>
+                <w:rFonts w:ascii="Times New Roman" w:hAnsi="Times New Roman" w:cs="Times New Roman"/>
+                <w:lang w:val="en-CA"/>
+              </w:rPr>
+              <w:t xml:space="preserve"> input is empty. </w:t>
+            </w:r>
+          </w:p>
+        </w:tc>
+        <w:tc>
+          <w:tcPr>
+            <w:tcW w:w="3454" w:type="dxa"/>
+            <w:shd w:val="clear" w:color="auto" w:fill="D9E2F3" w:themeFill="accent1" w:themeFillTint="33"/>
+            <w:vAlign w:val="center"/>
+          </w:tcPr>
+          <w:p>
+            <w:pPr>
+              <w:jc w:val="both"/>
+              <w:rPr>
+                <w:rFonts w:ascii="Times New Roman" w:hAnsi="Times New Roman" w:cs="Times New Roman"/>
+                <w:lang w:val="en-CA"/>
+              </w:rPr>
+            </w:pPr>
+            <w:r>
+              <w:rPr>
+                <w:rFonts w:ascii="Times New Roman" w:hAnsi="Times New Roman" w:cs="Times New Roman"/>
+                <w:lang w:val="en-CA"/>
+              </w:rPr>
+              <w:t>User clicks the search button.</w:t>
+            </w:r>
+          </w:p>
+        </w:tc>
+        <w:tc>
+          <w:tcPr>
+            <w:tcW w:w="3965" w:type="dxa"/>
+            <w:shd w:val="clear" w:color="auto" w:fill="D9E2F3" w:themeFill="accent1" w:themeFillTint="33"/>
+            <w:vAlign w:val="center"/>
+          </w:tcPr>
+          <w:p>
+            <w:pPr>
+              <w:jc w:val="both"/>
+              <w:rPr>
+                <w:rFonts w:ascii="Times New Roman" w:hAnsi="Times New Roman" w:cs="Times New Roman"/>
+                <w:lang w:val="en-CA"/>
+              </w:rPr>
+            </w:pPr>
+            <w:r>
+              <w:rPr>
+                <w:rFonts w:ascii="Times New Roman" w:hAnsi="Times New Roman" w:cs="Times New Roman"/>
+                <w:lang w:val="en-CA"/>
+              </w:rPr>
+              <w:t>Alerts user to enter input AND retry.</w:t>
+            </w:r>
+          </w:p>
+        </w:tc>
+      </w:tr>
+      <w:tr>
+        <w:trPr>
+          <w:trHeight w:val="575"/>
+        </w:trPr>
+        <w:tc>
+          <w:tcPr>
+            <w:tcW w:w="988" w:type="dxa"/>
+            <w:vMerge w:val="restart"/>
+            <w:shd w:val="clear" w:color="auto" w:fill="D9E2F3" w:themeFill="accent1" w:themeFillTint="33"/>
+            <w:vAlign w:val="center"/>
+          </w:tcPr>
+          <w:p>
+            <w:pPr>
+              <w:jc w:val="center"/>
+              <w:rPr>
+                <w:rFonts w:ascii="Times New Roman" w:hAnsi="Times New Roman" w:cs="Times New Roman"/>
+                <w:lang w:val="en-CA"/>
+              </w:rPr>
+            </w:pPr>
+            <w:r>
+              <w:rPr>
+                <w:rFonts w:ascii="Times New Roman" w:hAnsi="Times New Roman" w:cs="Times New Roman"/>
+                <w:lang w:val="en-CA"/>
+              </w:rPr>
+              <w:t>UI-3</w:t>
+            </w:r>
+          </w:p>
+        </w:tc>
+        <w:tc>
+          <w:tcPr>
+            <w:tcW w:w="1988" w:type="dxa"/>
+            <w:shd w:val="clear" w:color="auto" w:fill="D9E2F3" w:themeFill="accent1" w:themeFillTint="33"/>
+            <w:vAlign w:val="center"/>
+          </w:tcPr>
+          <w:p>
+            <w:pPr>
+              <w:jc w:val="center"/>
+              <w:rPr>
+                <w:rFonts w:ascii="Times New Roman" w:hAnsi="Times New Roman" w:cs="Times New Roman"/>
+                <w:lang w:val="en-CA"/>
+              </w:rPr>
+            </w:pPr>
+            <w:r>
+              <w:rPr>
+                <w:rFonts w:ascii="Times New Roman" w:hAnsi="Times New Roman" w:cs="Times New Roman"/>
+                <w:lang w:val="en-CA"/>
+              </w:rPr>
+              <w:t>Initiate return process</w:t>
+            </w:r>
+          </w:p>
+        </w:tc>
+        <w:tc>
+          <w:tcPr>
+            <w:tcW w:w="9870" w:type="dxa"/>
+            <w:gridSpan w:val="3"/>
+            <w:shd w:val="clear" w:color="auto" w:fill="D9E2F3" w:themeFill="accent1" w:themeFillTint="33"/>
+            <w:vAlign w:val="center"/>
+          </w:tcPr>
+          <w:p>
+            <w:pPr>
+              <w:jc w:val="center"/>
+              <w:rPr>
+                <w:rFonts w:ascii="Times New Roman" w:hAnsi="Times New Roman" w:cs="Times New Roman"/>
+                <w:lang w:val="en-CA"/>
+              </w:rPr>
+            </w:pPr>
+            <w:r>
+              <w:rPr>
+                <w:rFonts w:ascii="Times New Roman" w:hAnsi="Times New Roman" w:cs="Times New Roman"/>
+                <w:lang w:val="en-CA"/>
+              </w:rPr>
+              <w:t xml:space="preserve">Rule: Only accept return request if conditions are met. </w:t>
+            </w:r>
           </w:p>
         </w:tc>
       </w:tr>
@@ -1086,25 +1817,18 @@
         <w:tc>
           <w:tcPr>
             <w:tcW w:w="988" w:type="dxa"/>
-            <w:shd w:val="clear" w:color="auto" w:fill="D9E2F3" w:themeFill="accent1" w:themeFillTint="33"/>
-            <w:vAlign w:val="center"/>
-          </w:tcPr>
-          <w:p>
-            <w:pPr>
-              <w:jc w:val="center"/>
-              <w:rPr>
-                <w:rFonts w:ascii="Times New Roman" w:hAnsi="Times New Roman" w:cs="Times New Roman"/>
-                <w:lang w:val="en-CA"/>
-              </w:rPr>
-            </w:pPr>
-            <w:r>
-              <w:rPr>
-                <w:rFonts w:ascii="Times New Roman" w:hAnsi="Times New Roman" w:cs="Times New Roman"/>
-                <w:lang w:val="en-CA"/>
-              </w:rPr>
-              <w:lastRenderedPageBreak/>
-              <w:t>UI-3</w:t>
-            </w:r>
+            <w:vMerge/>
+            <w:shd w:val="clear" w:color="auto" w:fill="D9E2F3" w:themeFill="accent1" w:themeFillTint="33"/>
+            <w:vAlign w:val="center"/>
+          </w:tcPr>
+          <w:p>
+            <w:pPr>
+              <w:jc w:val="center"/>
+              <w:rPr>
+                <w:rFonts w:ascii="Times New Roman" w:hAnsi="Times New Roman" w:cs="Times New Roman"/>
+                <w:lang w:val="en-CA"/>
+              </w:rPr>
+            </w:pPr>
           </w:p>
         </w:tc>
         <w:tc>
@@ -1126,7 +1850,7 @@
                 <w:rFonts w:ascii="Times New Roman" w:hAnsi="Times New Roman" w:cs="Times New Roman"/>
                 <w:lang w:val="en-CA"/>
               </w:rPr>
-              <w:t>Initiate return process</w:t>
+              <w:t>01</w:t>
             </w:r>
           </w:p>
         </w:tc>
@@ -1144,6 +1868,13 @@
                 <w:lang w:val="en-CA"/>
               </w:rPr>
             </w:pPr>
+            <w:r>
+              <w:rPr>
+                <w:rFonts w:ascii="Times New Roman" w:hAnsi="Times New Roman" w:cs="Times New Roman"/>
+                <w:lang w:val="en-CA"/>
+              </w:rPr>
+              <w:t>User selects Item to return that meets return criteria.</w:t>
+            </w:r>
           </w:p>
         </w:tc>
         <w:tc>
@@ -1160,6 +1891,13 @@
                 <w:lang w:val="en-CA"/>
               </w:rPr>
             </w:pPr>
+            <w:r>
+              <w:rPr>
+                <w:rFonts w:ascii="Times New Roman" w:hAnsi="Times New Roman" w:cs="Times New Roman"/>
+                <w:lang w:val="en-CA"/>
+              </w:rPr>
+              <w:t>User submits the Item.</w:t>
+            </w:r>
           </w:p>
         </w:tc>
         <w:tc>
@@ -1176,16 +1914,252 @@
                 <w:lang w:val="en-CA"/>
               </w:rPr>
             </w:pPr>
+            <w:r>
+              <w:rPr>
+                <w:rFonts w:ascii="Times New Roman" w:hAnsi="Times New Roman" w:cs="Times New Roman"/>
+                <w:lang w:val="en-CA"/>
+              </w:rPr>
+              <w:t>Item return request is successful AND User is redirected to Contact Us page</w:t>
+            </w:r>
           </w:p>
         </w:tc>
       </w:tr>
       <w:tr>
         <w:trPr>
-          <w:trHeight w:val="699"/>
+          <w:trHeight w:val="983"/>
         </w:trPr>
         <w:tc>
           <w:tcPr>
             <w:tcW w:w="988" w:type="dxa"/>
+            <w:vMerge/>
+            <w:shd w:val="clear" w:color="auto" w:fill="D9E2F3" w:themeFill="accent1" w:themeFillTint="33"/>
+            <w:vAlign w:val="center"/>
+          </w:tcPr>
+          <w:p>
+            <w:pPr>
+              <w:jc w:val="center"/>
+              <w:rPr>
+                <w:rFonts w:ascii="Times New Roman" w:hAnsi="Times New Roman" w:cs="Times New Roman"/>
+                <w:lang w:val="en-CA"/>
+              </w:rPr>
+            </w:pPr>
+          </w:p>
+        </w:tc>
+        <w:tc>
+          <w:tcPr>
+            <w:tcW w:w="1988" w:type="dxa"/>
+            <w:shd w:val="clear" w:color="auto" w:fill="D9E2F3" w:themeFill="accent1" w:themeFillTint="33"/>
+            <w:vAlign w:val="center"/>
+          </w:tcPr>
+          <w:p>
+            <w:pPr>
+              <w:jc w:val="center"/>
+              <w:rPr>
+                <w:rFonts w:ascii="Times New Roman" w:hAnsi="Times New Roman" w:cs="Times New Roman"/>
+                <w:lang w:val="en-CA"/>
+              </w:rPr>
+            </w:pPr>
+            <w:r>
+              <w:rPr>
+                <w:rFonts w:ascii="Times New Roman" w:hAnsi="Times New Roman" w:cs="Times New Roman"/>
+                <w:lang w:val="en-CA"/>
+              </w:rPr>
+              <w:t>02</w:t>
+            </w:r>
+          </w:p>
+        </w:tc>
+        <w:tc>
+          <w:tcPr>
+            <w:tcW w:w="2451" w:type="dxa"/>
+            <w:shd w:val="clear" w:color="auto" w:fill="D9E2F3" w:themeFill="accent1" w:themeFillTint="33"/>
+            <w:vAlign w:val="center"/>
+          </w:tcPr>
+          <w:p>
+            <w:pPr>
+              <w:jc w:val="both"/>
+              <w:rPr>
+                <w:rFonts w:ascii="Times New Roman" w:hAnsi="Times New Roman" w:cs="Times New Roman"/>
+                <w:lang w:val="en-CA"/>
+              </w:rPr>
+            </w:pPr>
+            <w:r>
+              <w:rPr>
+                <w:rFonts w:ascii="Times New Roman" w:hAnsi="Times New Roman" w:cs="Times New Roman"/>
+                <w:lang w:val="en-CA"/>
+              </w:rPr>
+              <w:t>User selects Item to return when the Item is already submitted to be returned.</w:t>
+            </w:r>
+          </w:p>
+        </w:tc>
+        <w:tc>
+          <w:tcPr>
+            <w:tcW w:w="3454" w:type="dxa"/>
+            <w:shd w:val="clear" w:color="auto" w:fill="D9E2F3" w:themeFill="accent1" w:themeFillTint="33"/>
+            <w:vAlign w:val="center"/>
+          </w:tcPr>
+          <w:p>
+            <w:pPr>
+              <w:jc w:val="both"/>
+              <w:rPr>
+                <w:rFonts w:ascii="Times New Roman" w:hAnsi="Times New Roman" w:cs="Times New Roman"/>
+                <w:lang w:val="en-CA"/>
+              </w:rPr>
+            </w:pPr>
+            <w:r>
+              <w:rPr>
+                <w:rFonts w:ascii="Times New Roman" w:hAnsi="Times New Roman" w:cs="Times New Roman"/>
+                <w:lang w:val="en-CA"/>
+              </w:rPr>
+              <w:t>User submits the Item.</w:t>
+            </w:r>
+          </w:p>
+        </w:tc>
+        <w:tc>
+          <w:tcPr>
+            <w:tcW w:w="3965" w:type="dxa"/>
+            <w:shd w:val="clear" w:color="auto" w:fill="D9E2F3" w:themeFill="accent1" w:themeFillTint="33"/>
+            <w:vAlign w:val="center"/>
+          </w:tcPr>
+          <w:p>
+            <w:pPr>
+              <w:jc w:val="center"/>
+              <w:rPr>
+                <w:rFonts w:ascii="Times New Roman" w:hAnsi="Times New Roman" w:cs="Times New Roman"/>
+                <w:lang w:val="en-CA"/>
+              </w:rPr>
+            </w:pPr>
+            <w:r>
+              <w:rPr>
+                <w:rFonts w:ascii="Times New Roman" w:hAnsi="Times New Roman" w:cs="Times New Roman"/>
+                <w:lang w:val="en-CA"/>
+              </w:rPr>
+              <w:t>Alerts user that Item is already submitted.</w:t>
+            </w:r>
+          </w:p>
+        </w:tc>
+      </w:tr>
+      <w:tr>
+        <w:trPr>
+          <w:trHeight w:val="683"/>
+        </w:trPr>
+        <w:tc>
+          <w:tcPr>
+            <w:tcW w:w="988" w:type="dxa"/>
+            <w:vMerge/>
+            <w:shd w:val="clear" w:color="auto" w:fill="D9E2F3" w:themeFill="accent1" w:themeFillTint="33"/>
+            <w:vAlign w:val="center"/>
+          </w:tcPr>
+          <w:p>
+            <w:pPr>
+              <w:jc w:val="center"/>
+              <w:rPr>
+                <w:rFonts w:ascii="Times New Roman" w:hAnsi="Times New Roman" w:cs="Times New Roman"/>
+                <w:lang w:val="en-CA"/>
+              </w:rPr>
+            </w:pPr>
+          </w:p>
+        </w:tc>
+        <w:tc>
+          <w:tcPr>
+            <w:tcW w:w="1988" w:type="dxa"/>
+            <w:shd w:val="clear" w:color="auto" w:fill="D9E2F3" w:themeFill="accent1" w:themeFillTint="33"/>
+            <w:vAlign w:val="center"/>
+          </w:tcPr>
+          <w:p>
+            <w:pPr>
+              <w:jc w:val="center"/>
+              <w:rPr>
+                <w:rFonts w:ascii="Times New Roman" w:hAnsi="Times New Roman" w:cs="Times New Roman"/>
+                <w:lang w:val="en-CA"/>
+              </w:rPr>
+            </w:pPr>
+            <w:r>
+              <w:rPr>
+                <w:rFonts w:ascii="Times New Roman" w:hAnsi="Times New Roman" w:cs="Times New Roman"/>
+                <w:lang w:val="en-CA"/>
+              </w:rPr>
+              <w:t>03</w:t>
+            </w:r>
+          </w:p>
+        </w:tc>
+        <w:tc>
+          <w:tcPr>
+            <w:tcW w:w="2451" w:type="dxa"/>
+            <w:shd w:val="clear" w:color="auto" w:fill="D9E2F3" w:themeFill="accent1" w:themeFillTint="33"/>
+            <w:vAlign w:val="center"/>
+          </w:tcPr>
+          <w:p>
+            <w:pPr>
+              <w:jc w:val="both"/>
+              <w:rPr>
+                <w:rFonts w:ascii="Times New Roman" w:hAnsi="Times New Roman" w:cs="Times New Roman"/>
+                <w:lang w:val="en-CA"/>
+              </w:rPr>
+            </w:pPr>
+            <w:r>
+              <w:rPr>
+                <w:rFonts w:ascii="Times New Roman" w:hAnsi="Times New Roman" w:cs="Times New Roman"/>
+                <w:lang w:val="en-CA"/>
+              </w:rPr>
+              <w:t>User selects an Item that does not meet the criteria</w:t>
+            </w:r>
+          </w:p>
+        </w:tc>
+        <w:tc>
+          <w:tcPr>
+            <w:tcW w:w="3454" w:type="dxa"/>
+            <w:shd w:val="clear" w:color="auto" w:fill="D9E2F3" w:themeFill="accent1" w:themeFillTint="33"/>
+            <w:vAlign w:val="center"/>
+          </w:tcPr>
+          <w:p>
+            <w:pPr>
+              <w:jc w:val="both"/>
+              <w:rPr>
+                <w:rFonts w:ascii="Times New Roman" w:hAnsi="Times New Roman" w:cs="Times New Roman"/>
+                <w:lang w:val="en-CA"/>
+              </w:rPr>
+            </w:pPr>
+            <w:r>
+              <w:rPr>
+                <w:rFonts w:ascii="Times New Roman" w:hAnsi="Times New Roman" w:cs="Times New Roman"/>
+                <w:lang w:val="en-CA"/>
+              </w:rPr>
+              <w:t>User submits the Item.</w:t>
+            </w:r>
+          </w:p>
+        </w:tc>
+        <w:tc>
+          <w:tcPr>
+            <w:tcW w:w="3965" w:type="dxa"/>
+            <w:shd w:val="clear" w:color="auto" w:fill="D9E2F3" w:themeFill="accent1" w:themeFillTint="33"/>
+            <w:vAlign w:val="center"/>
+          </w:tcPr>
+          <w:p>
+            <w:pPr>
+              <w:jc w:val="center"/>
+              <w:rPr>
+                <w:rFonts w:ascii="Times New Roman" w:hAnsi="Times New Roman" w:cs="Times New Roman"/>
+                <w:lang w:val="en-CA"/>
+              </w:rPr>
+            </w:pPr>
+            <w:r>
+              <w:rPr>
+                <w:rFonts w:ascii="Times New Roman" w:hAnsi="Times New Roman" w:cs="Times New Roman"/>
+                <w:lang w:val="en-CA"/>
+              </w:rPr>
+              <w:t>Alerts User that Item does NOT meet return criteria AND is redirected to Contact Us page.</w:t>
+            </w:r>
+          </w:p>
+        </w:tc>
+      </w:tr>
+      <w:tr>
+        <w:trPr>
+          <w:trHeight w:val="485"/>
+        </w:trPr>
+        <w:tc>
+          <w:tcPr>
+            <w:tcW w:w="988" w:type="dxa"/>
+            <w:vMerge w:val="restart"/>
             <w:shd w:val="clear" w:color="auto" w:fill="D9E2F3" w:themeFill="accent1" w:themeFillTint="33"/>
             <w:vAlign w:val="center"/>
           </w:tcPr>
@@ -1231,50 +2205,26 @@
         </w:tc>
         <w:tc>
           <w:tcPr>
-            <w:tcW w:w="2451" w:type="dxa"/>
-            <w:shd w:val="clear" w:color="auto" w:fill="D9E2F3" w:themeFill="accent1" w:themeFillTint="33"/>
-            <w:vAlign w:val="center"/>
-          </w:tcPr>
-          <w:p>
-            <w:pPr>
-              <w:jc w:val="both"/>
-              <w:rPr>
-                <w:rFonts w:ascii="Times New Roman" w:hAnsi="Times New Roman" w:cs="Times New Roman"/>
-                <w:lang w:val="en-CA"/>
-              </w:rPr>
-            </w:pPr>
-          </w:p>
-        </w:tc>
-        <w:tc>
-          <w:tcPr>
-            <w:tcW w:w="3454" w:type="dxa"/>
-            <w:shd w:val="clear" w:color="auto" w:fill="D9E2F3" w:themeFill="accent1" w:themeFillTint="33"/>
-            <w:vAlign w:val="center"/>
-          </w:tcPr>
-          <w:p>
-            <w:pPr>
-              <w:jc w:val="both"/>
-              <w:rPr>
-                <w:rFonts w:ascii="Times New Roman" w:hAnsi="Times New Roman" w:cs="Times New Roman"/>
-                <w:lang w:val="en-CA"/>
-              </w:rPr>
-            </w:pPr>
-          </w:p>
-        </w:tc>
-        <w:tc>
-          <w:tcPr>
-            <w:tcW w:w="3965" w:type="dxa"/>
-            <w:shd w:val="clear" w:color="auto" w:fill="D9E2F3" w:themeFill="accent1" w:themeFillTint="33"/>
-            <w:vAlign w:val="center"/>
-          </w:tcPr>
-          <w:p>
-            <w:pPr>
-              <w:jc w:val="center"/>
-              <w:rPr>
-                <w:rFonts w:ascii="Times New Roman" w:hAnsi="Times New Roman" w:cs="Times New Roman"/>
-                <w:lang w:val="en-CA"/>
-              </w:rPr>
-            </w:pPr>
+            <w:tcW w:w="9870" w:type="dxa"/>
+            <w:gridSpan w:val="3"/>
+            <w:shd w:val="clear" w:color="auto" w:fill="D9E2F3" w:themeFill="accent1" w:themeFillTint="33"/>
+            <w:vAlign w:val="center"/>
+          </w:tcPr>
+          <w:p>
+            <w:pPr>
+              <w:jc w:val="center"/>
+              <w:rPr>
+                <w:rFonts w:ascii="Times New Roman" w:hAnsi="Times New Roman" w:cs="Times New Roman"/>
+                <w:lang w:val="en-CA"/>
+              </w:rPr>
+            </w:pPr>
+            <w:r>
+              <w:rPr>
+                <w:rFonts w:ascii="Times New Roman" w:hAnsi="Times New Roman" w:cs="Times New Roman"/>
+                <w:lang w:val="en-CA"/>
+              </w:rPr>
+              <w:t>Rule: User is logged in.</w:t>
+            </w:r>
           </w:p>
         </w:tc>
       </w:tr>
@@ -1285,24 +2235,18 @@
         <w:tc>
           <w:tcPr>
             <w:tcW w:w="988" w:type="dxa"/>
-            <w:shd w:val="clear" w:color="auto" w:fill="D9E2F3" w:themeFill="accent1" w:themeFillTint="33"/>
-            <w:vAlign w:val="center"/>
-          </w:tcPr>
-          <w:p>
-            <w:pPr>
-              <w:jc w:val="center"/>
-              <w:rPr>
-                <w:rFonts w:ascii="Times New Roman" w:hAnsi="Times New Roman" w:cs="Times New Roman"/>
-                <w:lang w:val="en-CA"/>
-              </w:rPr>
-            </w:pPr>
-            <w:r>
-              <w:rPr>
-                <w:rFonts w:ascii="Times New Roman" w:hAnsi="Times New Roman" w:cs="Times New Roman"/>
-                <w:lang w:val="en-CA"/>
-              </w:rPr>
-              <w:t>UI-5</w:t>
-            </w:r>
+            <w:vMerge/>
+            <w:shd w:val="clear" w:color="auto" w:fill="D9E2F3" w:themeFill="accent1" w:themeFillTint="33"/>
+            <w:vAlign w:val="center"/>
+          </w:tcPr>
+          <w:p>
+            <w:pPr>
+              <w:jc w:val="center"/>
+              <w:rPr>
+                <w:rFonts w:ascii="Times New Roman" w:hAnsi="Times New Roman" w:cs="Times New Roman"/>
+                <w:lang w:val="en-CA"/>
+              </w:rPr>
+            </w:pPr>
           </w:p>
         </w:tc>
         <w:tc>
@@ -1324,7 +2268,7 @@
                 <w:rFonts w:ascii="Times New Roman" w:hAnsi="Times New Roman" w:cs="Times New Roman"/>
                 <w:lang w:val="en-CA"/>
               </w:rPr>
-              <w:t>Contact Us page</w:t>
+              <w:t>01</w:t>
             </w:r>
           </w:p>
         </w:tc>
@@ -1342,6 +2286,34 @@
                 <w:lang w:val="en-CA"/>
               </w:rPr>
             </w:pPr>
+            <w:r>
+              <w:rPr>
+                <w:rFonts w:ascii="Times New Roman" w:hAnsi="Times New Roman" w:cs="Times New Roman"/>
+                <w:lang w:val="en-CA"/>
+              </w:rPr>
+              <w:t xml:space="preserve">User </w:t>
+            </w:r>
+            <w:r>
+              <w:rPr>
+                <w:rFonts w:ascii="Times New Roman" w:hAnsi="Times New Roman" w:cs="Times New Roman"/>
+                <w:lang w:val="en-CA"/>
+              </w:rPr>
+              <w:t xml:space="preserve">is logged </w:t>
+            </w:r>
+            <w:r>
+              <w:rPr>
+                <w:rFonts w:ascii="Times New Roman" w:hAnsi="Times New Roman" w:cs="Times New Roman"/>
+                <w:lang w:val="en-CA"/>
+              </w:rPr>
+              <w:t>in.</w:t>
+            </w:r>
+            <w:r>
+              <w:rPr>
+                <w:rFonts w:ascii="Times New Roman" w:hAnsi="Times New Roman" w:cs="Times New Roman"/>
+                <w:lang w:val="en-CA"/>
+              </w:rPr>
+              <w:t xml:space="preserve"> </w:t>
+            </w:r>
           </w:p>
         </w:tc>
         <w:tc>
@@ -1358,6 +2330,13 @@
                 <w:lang w:val="en-CA"/>
               </w:rPr>
             </w:pPr>
+            <w:r>
+              <w:rPr>
+                <w:rFonts w:ascii="Times New Roman" w:hAnsi="Times New Roman" w:cs="Times New Roman"/>
+                <w:lang w:val="en-CA"/>
+              </w:rPr>
+              <w:t>User clicks on home button</w:t>
+            </w:r>
           </w:p>
         </w:tc>
         <w:tc>
@@ -1374,16 +2353,610 @@
                 <w:lang w:val="en-CA"/>
               </w:rPr>
             </w:pPr>
+            <w:r>
+              <w:rPr>
+                <w:rFonts w:ascii="Times New Roman" w:hAnsi="Times New Roman" w:cs="Times New Roman"/>
+                <w:lang w:val="en-CA"/>
+              </w:rPr>
+              <w:t>Displays recently viewed items AND recently bought items.</w:t>
+            </w:r>
           </w:p>
         </w:tc>
       </w:tr>
       <w:tr>
         <w:trPr>
-          <w:trHeight w:val="847"/>
+          <w:trHeight w:val="836"/>
         </w:trPr>
         <w:tc>
           <w:tcPr>
             <w:tcW w:w="988" w:type="dxa"/>
+            <w:vMerge/>
+            <w:shd w:val="clear" w:color="auto" w:fill="D9E2F3" w:themeFill="accent1" w:themeFillTint="33"/>
+            <w:vAlign w:val="center"/>
+          </w:tcPr>
+          <w:p>
+            <w:pPr>
+              <w:jc w:val="center"/>
+              <w:rPr>
+                <w:rFonts w:ascii="Times New Roman" w:hAnsi="Times New Roman" w:cs="Times New Roman"/>
+                <w:lang w:val="en-CA"/>
+              </w:rPr>
+            </w:pPr>
+          </w:p>
+        </w:tc>
+        <w:tc>
+          <w:tcPr>
+            <w:tcW w:w="1988" w:type="dxa"/>
+            <w:shd w:val="clear" w:color="auto" w:fill="D9E2F3" w:themeFill="accent1" w:themeFillTint="33"/>
+            <w:vAlign w:val="center"/>
+          </w:tcPr>
+          <w:p>
+            <w:pPr>
+              <w:jc w:val="center"/>
+              <w:rPr>
+                <w:rFonts w:ascii="Times New Roman" w:hAnsi="Times New Roman" w:cs="Times New Roman"/>
+                <w:lang w:val="en-CA"/>
+              </w:rPr>
+            </w:pPr>
+            <w:r>
+              <w:rPr>
+                <w:rFonts w:ascii="Times New Roman" w:hAnsi="Times New Roman" w:cs="Times New Roman"/>
+                <w:lang w:val="en-CA"/>
+              </w:rPr>
+              <w:t>02</w:t>
+            </w:r>
+          </w:p>
+        </w:tc>
+        <w:tc>
+          <w:tcPr>
+            <w:tcW w:w="2451" w:type="dxa"/>
+            <w:shd w:val="clear" w:color="auto" w:fill="D9E2F3" w:themeFill="accent1" w:themeFillTint="33"/>
+            <w:vAlign w:val="center"/>
+          </w:tcPr>
+          <w:p>
+            <w:pPr>
+              <w:jc w:val="both"/>
+              <w:rPr>
+                <w:rFonts w:ascii="Times New Roman" w:hAnsi="Times New Roman" w:cs="Times New Roman"/>
+                <w:lang w:val="en-CA"/>
+              </w:rPr>
+            </w:pPr>
+            <w:r>
+              <w:rPr>
+                <w:rFonts w:ascii="Times New Roman" w:hAnsi="Times New Roman" w:cs="Times New Roman"/>
+                <w:lang w:val="en-CA"/>
+              </w:rPr>
+              <w:t>User is not logged in.</w:t>
+            </w:r>
+          </w:p>
+        </w:tc>
+        <w:tc>
+          <w:tcPr>
+            <w:tcW w:w="3454" w:type="dxa"/>
+            <w:shd w:val="clear" w:color="auto" w:fill="D9E2F3" w:themeFill="accent1" w:themeFillTint="33"/>
+            <w:vAlign w:val="center"/>
+          </w:tcPr>
+          <w:p>
+            <w:pPr>
+              <w:jc w:val="both"/>
+              <w:rPr>
+                <w:rFonts w:ascii="Times New Roman" w:hAnsi="Times New Roman" w:cs="Times New Roman"/>
+                <w:lang w:val="en-CA"/>
+              </w:rPr>
+            </w:pPr>
+            <w:r>
+              <w:rPr>
+                <w:rFonts w:ascii="Times New Roman" w:hAnsi="Times New Roman" w:cs="Times New Roman"/>
+                <w:lang w:val="en-CA"/>
+              </w:rPr>
+              <w:t>User clicks on home button</w:t>
+            </w:r>
+          </w:p>
+        </w:tc>
+        <w:tc>
+          <w:tcPr>
+            <w:tcW w:w="3965" w:type="dxa"/>
+            <w:shd w:val="clear" w:color="auto" w:fill="D9E2F3" w:themeFill="accent1" w:themeFillTint="33"/>
+            <w:vAlign w:val="center"/>
+          </w:tcPr>
+          <w:p>
+            <w:pPr>
+              <w:jc w:val="center"/>
+              <w:rPr>
+                <w:rFonts w:ascii="Times New Roman" w:hAnsi="Times New Roman" w:cs="Times New Roman"/>
+                <w:lang w:val="en-CA"/>
+              </w:rPr>
+            </w:pPr>
+            <w:r>
+              <w:rPr>
+                <w:rFonts w:ascii="Times New Roman" w:hAnsi="Times New Roman" w:cs="Times New Roman"/>
+                <w:lang w:val="en-CA"/>
+              </w:rPr>
+              <w:t>Redirects to L</w:t>
+            </w:r>
+            <w:r>
+              <w:rPr>
+                <w:rFonts w:ascii="Times New Roman" w:hAnsi="Times New Roman" w:cs="Times New Roman"/>
+                <w:lang w:val="en-CA"/>
+              </w:rPr>
+              <w:t>ogin</w:t>
+            </w:r>
+            <w:r>
+              <w:rPr>
+                <w:rFonts w:ascii="Times New Roman" w:hAnsi="Times New Roman" w:cs="Times New Roman"/>
+                <w:lang w:val="en-CA"/>
+              </w:rPr>
+              <w:t xml:space="preserve"> Page.</w:t>
+            </w:r>
+          </w:p>
+        </w:tc>
+      </w:tr>
+      <w:tr>
+        <w:trPr>
+          <w:trHeight w:val="458"/>
+        </w:trPr>
+        <w:tc>
+          <w:tcPr>
+            <w:tcW w:w="988" w:type="dxa"/>
+            <w:vMerge w:val="restart"/>
+            <w:shd w:val="clear" w:color="auto" w:fill="D9E2F3" w:themeFill="accent1" w:themeFillTint="33"/>
+            <w:vAlign w:val="center"/>
+          </w:tcPr>
+          <w:p>
+            <w:pPr>
+              <w:jc w:val="center"/>
+              <w:rPr>
+                <w:rFonts w:ascii="Times New Roman" w:hAnsi="Times New Roman" w:cs="Times New Roman"/>
+                <w:lang w:val="en-CA"/>
+              </w:rPr>
+            </w:pPr>
+            <w:r>
+              <w:rPr>
+                <w:rFonts w:ascii="Times New Roman" w:hAnsi="Times New Roman" w:cs="Times New Roman"/>
+                <w:lang w:val="en-CA"/>
+              </w:rPr>
+              <w:t>UI-5</w:t>
+            </w:r>
+          </w:p>
+        </w:tc>
+        <w:tc>
+          <w:tcPr>
+            <w:tcW w:w="1988" w:type="dxa"/>
+            <w:shd w:val="clear" w:color="auto" w:fill="D9E2F3" w:themeFill="accent1" w:themeFillTint="33"/>
+            <w:vAlign w:val="center"/>
+          </w:tcPr>
+          <w:p>
+            <w:pPr>
+              <w:jc w:val="center"/>
+              <w:rPr>
+                <w:rFonts w:ascii="Times New Roman" w:hAnsi="Times New Roman" w:cs="Times New Roman"/>
+                <w:lang w:val="en-CA"/>
+              </w:rPr>
+            </w:pPr>
+            <w:r>
+              <w:rPr>
+                <w:rFonts w:ascii="Times New Roman" w:hAnsi="Times New Roman" w:cs="Times New Roman"/>
+                <w:lang w:val="en-CA"/>
+              </w:rPr>
+              <w:t>Contact Us page</w:t>
+            </w:r>
+          </w:p>
+        </w:tc>
+        <w:tc>
+          <w:tcPr>
+            <w:tcW w:w="9870" w:type="dxa"/>
+            <w:gridSpan w:val="3"/>
+            <w:shd w:val="clear" w:color="auto" w:fill="D9E2F3" w:themeFill="accent1" w:themeFillTint="33"/>
+            <w:vAlign w:val="center"/>
+          </w:tcPr>
+          <w:p>
+            <w:pPr>
+              <w:jc w:val="center"/>
+              <w:rPr>
+                <w:rFonts w:ascii="Times New Roman" w:hAnsi="Times New Roman" w:cs="Times New Roman"/>
+                <w:lang w:val="en-CA"/>
+              </w:rPr>
+            </w:pPr>
+            <w:r>
+              <w:rPr>
+                <w:rFonts w:ascii="Times New Roman" w:hAnsi="Times New Roman" w:cs="Times New Roman"/>
+                <w:lang w:val="en-CA"/>
+              </w:rPr>
+              <w:t xml:space="preserve">Rule: </w:t>
+            </w:r>
+            <w:r>
+              <w:rPr>
+                <w:rFonts w:ascii="Times New Roman" w:hAnsi="Times New Roman" w:cs="Times New Roman"/>
+                <w:lang w:val="en-CA"/>
+              </w:rPr>
+              <w:t>User is logged in.</w:t>
+            </w:r>
+          </w:p>
+        </w:tc>
+      </w:tr>
+      <w:tr>
+        <w:trPr>
+          <w:trHeight w:val="836"/>
+        </w:trPr>
+        <w:tc>
+          <w:tcPr>
+            <w:tcW w:w="988" w:type="dxa"/>
+            <w:vMerge/>
+            <w:shd w:val="clear" w:color="auto" w:fill="D9E2F3" w:themeFill="accent1" w:themeFillTint="33"/>
+            <w:vAlign w:val="center"/>
+          </w:tcPr>
+          <w:p>
+            <w:pPr>
+              <w:jc w:val="center"/>
+              <w:rPr>
+                <w:rFonts w:ascii="Times New Roman" w:hAnsi="Times New Roman" w:cs="Times New Roman"/>
+                <w:lang w:val="en-CA"/>
+              </w:rPr>
+            </w:pPr>
+          </w:p>
+        </w:tc>
+        <w:tc>
+          <w:tcPr>
+            <w:tcW w:w="1988" w:type="dxa"/>
+            <w:shd w:val="clear" w:color="auto" w:fill="D9E2F3" w:themeFill="accent1" w:themeFillTint="33"/>
+            <w:vAlign w:val="center"/>
+          </w:tcPr>
+          <w:p>
+            <w:pPr>
+              <w:jc w:val="center"/>
+              <w:rPr>
+                <w:rFonts w:ascii="Times New Roman" w:hAnsi="Times New Roman" w:cs="Times New Roman"/>
+                <w:lang w:val="en-CA"/>
+              </w:rPr>
+            </w:pPr>
+            <w:r>
+              <w:rPr>
+                <w:rFonts w:ascii="Times New Roman" w:hAnsi="Times New Roman" w:cs="Times New Roman"/>
+                <w:lang w:val="en-CA"/>
+              </w:rPr>
+              <w:t>01</w:t>
+            </w:r>
+          </w:p>
+        </w:tc>
+        <w:tc>
+          <w:tcPr>
+            <w:tcW w:w="2451" w:type="dxa"/>
+            <w:shd w:val="clear" w:color="auto" w:fill="D9E2F3" w:themeFill="accent1" w:themeFillTint="33"/>
+            <w:vAlign w:val="center"/>
+          </w:tcPr>
+          <w:p>
+            <w:pPr>
+              <w:jc w:val="both"/>
+              <w:rPr>
+                <w:rFonts w:ascii="Times New Roman" w:hAnsi="Times New Roman" w:cs="Times New Roman"/>
+                <w:lang w:val="en-CA"/>
+              </w:rPr>
+            </w:pPr>
+            <w:r>
+              <w:rPr>
+                <w:rFonts w:ascii="Times New Roman" w:hAnsi="Times New Roman" w:cs="Times New Roman"/>
+                <w:lang w:val="en-CA"/>
+              </w:rPr>
+              <w:t>User/Seller wants to report issue.</w:t>
+            </w:r>
+          </w:p>
+        </w:tc>
+        <w:tc>
+          <w:tcPr>
+            <w:tcW w:w="3454" w:type="dxa"/>
+            <w:shd w:val="clear" w:color="auto" w:fill="D9E2F3" w:themeFill="accent1" w:themeFillTint="33"/>
+            <w:vAlign w:val="center"/>
+          </w:tcPr>
+          <w:p>
+            <w:pPr>
+              <w:jc w:val="both"/>
+              <w:rPr>
+                <w:rFonts w:ascii="Times New Roman" w:hAnsi="Times New Roman" w:cs="Times New Roman"/>
+                <w:lang w:val="en-CA"/>
+              </w:rPr>
+            </w:pPr>
+            <w:r>
+              <w:rPr>
+                <w:rFonts w:ascii="Times New Roman" w:hAnsi="Times New Roman" w:cs="Times New Roman"/>
+                <w:lang w:val="en-CA"/>
+              </w:rPr>
+              <w:t xml:space="preserve">User submits </w:t>
+            </w:r>
+            <w:r>
+              <w:rPr>
+                <w:rFonts w:ascii="Times New Roman" w:hAnsi="Times New Roman" w:cs="Times New Roman"/>
+                <w:lang w:val="en-CA"/>
+              </w:rPr>
+              <w:t xml:space="preserve">help form. </w:t>
+            </w:r>
+          </w:p>
+        </w:tc>
+        <w:tc>
+          <w:tcPr>
+            <w:tcW w:w="3965" w:type="dxa"/>
+            <w:shd w:val="clear" w:color="auto" w:fill="D9E2F3" w:themeFill="accent1" w:themeFillTint="33"/>
+            <w:vAlign w:val="center"/>
+          </w:tcPr>
+          <w:p>
+            <w:pPr>
+              <w:jc w:val="center"/>
+              <w:rPr>
+                <w:rFonts w:ascii="Times New Roman" w:hAnsi="Times New Roman" w:cs="Times New Roman"/>
+                <w:lang w:val="en-CA"/>
+              </w:rPr>
+            </w:pPr>
+            <w:r>
+              <w:rPr>
+                <w:rFonts w:ascii="Times New Roman" w:hAnsi="Times New Roman" w:cs="Times New Roman"/>
+                <w:lang w:val="en-CA"/>
+              </w:rPr>
+              <w:t>Alerts User that form has been submitted AND E-mail confirmation is sent</w:t>
+            </w:r>
+            <w:r>
+              <w:rPr>
+                <w:rFonts w:ascii="Times New Roman" w:hAnsi="Times New Roman" w:cs="Times New Roman"/>
+                <w:lang w:val="en-CA"/>
+              </w:rPr>
+              <w:t xml:space="preserve"> to user AND information is added to database</w:t>
+            </w:r>
+            <w:r>
+              <w:rPr>
+                <w:rFonts w:ascii="Times New Roman" w:hAnsi="Times New Roman" w:cs="Times New Roman"/>
+                <w:lang w:val="en-CA"/>
+              </w:rPr>
+              <w:t xml:space="preserve">. </w:t>
+            </w:r>
+          </w:p>
+        </w:tc>
+      </w:tr>
+      <w:tr>
+        <w:trPr>
+          <w:trHeight w:val="836"/>
+        </w:trPr>
+        <w:tc>
+          <w:tcPr>
+            <w:tcW w:w="988" w:type="dxa"/>
+            <w:shd w:val="clear" w:color="auto" w:fill="D9E2F3" w:themeFill="accent1" w:themeFillTint="33"/>
+            <w:vAlign w:val="center"/>
+          </w:tcPr>
+          <w:p>
+            <w:pPr>
+              <w:jc w:val="center"/>
+              <w:rPr>
+                <w:rFonts w:ascii="Times New Roman" w:hAnsi="Times New Roman" w:cs="Times New Roman"/>
+                <w:lang w:val="en-CA"/>
+              </w:rPr>
+            </w:pPr>
+          </w:p>
+        </w:tc>
+        <w:tc>
+          <w:tcPr>
+            <w:tcW w:w="1988" w:type="dxa"/>
+            <w:shd w:val="clear" w:color="auto" w:fill="D9E2F3" w:themeFill="accent1" w:themeFillTint="33"/>
+            <w:vAlign w:val="center"/>
+          </w:tcPr>
+          <w:p>
+            <w:pPr>
+              <w:jc w:val="center"/>
+              <w:rPr>
+                <w:rFonts w:ascii="Times New Roman" w:hAnsi="Times New Roman" w:cs="Times New Roman"/>
+                <w:lang w:val="en-CA"/>
+              </w:rPr>
+            </w:pPr>
+            <w:r>
+              <w:rPr>
+                <w:rFonts w:ascii="Times New Roman" w:hAnsi="Times New Roman" w:cs="Times New Roman"/>
+                <w:lang w:val="en-CA"/>
+              </w:rPr>
+              <w:t>02</w:t>
+            </w:r>
+          </w:p>
+        </w:tc>
+        <w:tc>
+          <w:tcPr>
+            <w:tcW w:w="2451" w:type="dxa"/>
+            <w:shd w:val="clear" w:color="auto" w:fill="D9E2F3" w:themeFill="accent1" w:themeFillTint="33"/>
+            <w:vAlign w:val="center"/>
+          </w:tcPr>
+          <w:p>
+            <w:pPr>
+              <w:jc w:val="both"/>
+              <w:rPr>
+                <w:rFonts w:ascii="Times New Roman" w:hAnsi="Times New Roman" w:cs="Times New Roman"/>
+                <w:lang w:val="en-CA"/>
+              </w:rPr>
+            </w:pPr>
+            <w:r>
+              <w:rPr>
+                <w:rFonts w:ascii="Times New Roman" w:hAnsi="Times New Roman" w:cs="Times New Roman"/>
+                <w:lang w:val="en-CA"/>
+              </w:rPr>
+              <w:t>User/Seller want to report issue with unregistered account.</w:t>
+            </w:r>
+          </w:p>
+        </w:tc>
+        <w:tc>
+          <w:tcPr>
+            <w:tcW w:w="3454" w:type="dxa"/>
+            <w:shd w:val="clear" w:color="auto" w:fill="D9E2F3" w:themeFill="accent1" w:themeFillTint="33"/>
+            <w:vAlign w:val="center"/>
+          </w:tcPr>
+          <w:p>
+            <w:pPr>
+              <w:jc w:val="both"/>
+              <w:rPr>
+                <w:rFonts w:ascii="Times New Roman" w:hAnsi="Times New Roman" w:cs="Times New Roman"/>
+                <w:lang w:val="en-CA"/>
+              </w:rPr>
+            </w:pPr>
+            <w:r>
+              <w:rPr>
+                <w:rFonts w:ascii="Times New Roman" w:hAnsi="Times New Roman" w:cs="Times New Roman"/>
+                <w:lang w:val="en-CA"/>
+              </w:rPr>
+              <w:t>User submits help form.</w:t>
+            </w:r>
+          </w:p>
+        </w:tc>
+        <w:tc>
+          <w:tcPr>
+            <w:tcW w:w="3965" w:type="dxa"/>
+            <w:shd w:val="clear" w:color="auto" w:fill="D9E2F3" w:themeFill="accent1" w:themeFillTint="33"/>
+            <w:vAlign w:val="center"/>
+          </w:tcPr>
+          <w:p>
+            <w:pPr>
+              <w:jc w:val="center"/>
+              <w:rPr>
+                <w:rFonts w:ascii="Times New Roman" w:hAnsi="Times New Roman" w:cs="Times New Roman"/>
+                <w:lang w:val="en-CA"/>
+              </w:rPr>
+            </w:pPr>
+            <w:r>
+              <w:rPr>
+                <w:rFonts w:ascii="Times New Roman" w:hAnsi="Times New Roman" w:cs="Times New Roman"/>
+                <w:lang w:val="en-CA"/>
+              </w:rPr>
+              <w:t>Prompts user to Sign In.</w:t>
+            </w:r>
+          </w:p>
+        </w:tc>
+      </w:tr>
+      <w:tr>
+        <w:trPr>
+          <w:trHeight w:val="683"/>
+        </w:trPr>
+        <w:tc>
+          <w:tcPr>
+            <w:tcW w:w="988" w:type="dxa"/>
+            <w:shd w:val="clear" w:color="auto" w:fill="D9E2F3" w:themeFill="accent1" w:themeFillTint="33"/>
+            <w:vAlign w:val="center"/>
+          </w:tcPr>
+          <w:p>
+            <w:pPr>
+              <w:jc w:val="center"/>
+              <w:rPr>
+                <w:rFonts w:ascii="Times New Roman" w:hAnsi="Times New Roman" w:cs="Times New Roman"/>
+                <w:lang w:val="en-CA"/>
+              </w:rPr>
+            </w:pPr>
+          </w:p>
+        </w:tc>
+        <w:tc>
+          <w:tcPr>
+            <w:tcW w:w="1988" w:type="dxa"/>
+            <w:shd w:val="clear" w:color="auto" w:fill="D9E2F3" w:themeFill="accent1" w:themeFillTint="33"/>
+            <w:vAlign w:val="center"/>
+          </w:tcPr>
+          <w:p>
+            <w:pPr>
+              <w:jc w:val="center"/>
+              <w:rPr>
+                <w:rFonts w:ascii="Times New Roman" w:hAnsi="Times New Roman" w:cs="Times New Roman"/>
+                <w:lang w:val="en-CA"/>
+              </w:rPr>
+            </w:pPr>
+            <w:r>
+              <w:rPr>
+                <w:rFonts w:ascii="Times New Roman" w:hAnsi="Times New Roman" w:cs="Times New Roman"/>
+                <w:lang w:val="en-CA"/>
+              </w:rPr>
+              <w:t>03</w:t>
+            </w:r>
+          </w:p>
+        </w:tc>
+        <w:tc>
+          <w:tcPr>
+            <w:tcW w:w="2451" w:type="dxa"/>
+            <w:shd w:val="clear" w:color="auto" w:fill="D9E2F3" w:themeFill="accent1" w:themeFillTint="33"/>
+            <w:vAlign w:val="center"/>
+          </w:tcPr>
+          <w:p>
+            <w:pPr>
+              <w:jc w:val="both"/>
+              <w:rPr>
+                <w:rFonts w:ascii="Times New Roman" w:hAnsi="Times New Roman" w:cs="Times New Roman"/>
+                <w:lang w:val="en-CA"/>
+              </w:rPr>
+            </w:pPr>
+            <w:r>
+              <w:rPr>
+                <w:rFonts w:ascii="Times New Roman" w:hAnsi="Times New Roman" w:cs="Times New Roman"/>
+                <w:lang w:val="en-CA"/>
+              </w:rPr>
+              <w:t xml:space="preserve">User/Seller wants </w:t>
+            </w:r>
+            <w:r>
+              <w:rPr>
+                <w:rFonts w:ascii="Times New Roman" w:hAnsi="Times New Roman" w:cs="Times New Roman"/>
+                <w:lang w:val="en-CA"/>
+              </w:rPr>
+              <w:t>more contact Information.</w:t>
+            </w:r>
+          </w:p>
+        </w:tc>
+        <w:tc>
+          <w:tcPr>
+            <w:tcW w:w="3454" w:type="dxa"/>
+            <w:shd w:val="clear" w:color="auto" w:fill="D9E2F3" w:themeFill="accent1" w:themeFillTint="33"/>
+            <w:vAlign w:val="center"/>
+          </w:tcPr>
+          <w:p>
+            <w:pPr>
+              <w:jc w:val="both"/>
+              <w:rPr>
+                <w:rFonts w:ascii="Times New Roman" w:hAnsi="Times New Roman" w:cs="Times New Roman"/>
+                <w:lang w:val="en-CA"/>
+              </w:rPr>
+            </w:pPr>
+            <w:r>
+              <w:rPr>
+                <w:rFonts w:ascii="Times New Roman" w:hAnsi="Times New Roman" w:cs="Times New Roman"/>
+                <w:lang w:val="en-CA"/>
+              </w:rPr>
+              <w:t>User clicks Contact Now.</w:t>
+            </w:r>
+          </w:p>
+        </w:tc>
+        <w:tc>
+          <w:tcPr>
+            <w:tcW w:w="3965" w:type="dxa"/>
+            <w:shd w:val="clear" w:color="auto" w:fill="D9E2F3" w:themeFill="accent1" w:themeFillTint="33"/>
+            <w:vAlign w:val="center"/>
+          </w:tcPr>
+          <w:p>
+            <w:pPr>
+              <w:jc w:val="center"/>
+              <w:rPr>
+                <w:rFonts w:ascii="Times New Roman" w:hAnsi="Times New Roman" w:cs="Times New Roman"/>
+                <w:lang w:val="en-CA"/>
+              </w:rPr>
+            </w:pPr>
+            <w:r>
+              <w:rPr>
+                <w:rFonts w:ascii="Times New Roman" w:hAnsi="Times New Roman" w:cs="Times New Roman"/>
+                <w:lang w:val="en-CA"/>
+              </w:rPr>
+              <w:t xml:space="preserve">Displays </w:t>
+            </w:r>
+            <w:r>
+              <w:rPr>
+                <w:rFonts w:ascii="Times New Roman" w:hAnsi="Times New Roman" w:cs="Times New Roman"/>
+                <w:lang w:val="en-CA"/>
+              </w:rPr>
+              <w:t>phone number and contact e-mail.</w:t>
+            </w:r>
+          </w:p>
+        </w:tc>
+      </w:tr>
+      <w:tr>
+        <w:trPr>
+          <w:trHeight w:val="422"/>
+        </w:trPr>
+        <w:tc>
+          <w:tcPr>
+            <w:tcW w:w="988" w:type="dxa"/>
+            <w:vMerge w:val="restart"/>
             <w:shd w:val="clear" w:color="auto" w:fill="D9E2F3" w:themeFill="accent1" w:themeFillTint="33"/>
             <w:vAlign w:val="center"/>
           </w:tcPr>
@@ -1429,50 +3002,33 @@
         </w:tc>
         <w:tc>
           <w:tcPr>
-            <w:tcW w:w="2451" w:type="dxa"/>
-            <w:shd w:val="clear" w:color="auto" w:fill="D9E2F3" w:themeFill="accent1" w:themeFillTint="33"/>
-            <w:vAlign w:val="center"/>
-          </w:tcPr>
-          <w:p>
-            <w:pPr>
-              <w:jc w:val="both"/>
-              <w:rPr>
-                <w:rFonts w:ascii="Times New Roman" w:hAnsi="Times New Roman" w:cs="Times New Roman"/>
-                <w:lang w:val="en-CA"/>
-              </w:rPr>
-            </w:pPr>
-          </w:p>
-        </w:tc>
-        <w:tc>
-          <w:tcPr>
-            <w:tcW w:w="3454" w:type="dxa"/>
-            <w:shd w:val="clear" w:color="auto" w:fill="D9E2F3" w:themeFill="accent1" w:themeFillTint="33"/>
-            <w:vAlign w:val="center"/>
-          </w:tcPr>
-          <w:p>
-            <w:pPr>
-              <w:jc w:val="both"/>
-              <w:rPr>
-                <w:rFonts w:ascii="Times New Roman" w:hAnsi="Times New Roman" w:cs="Times New Roman"/>
-                <w:lang w:val="en-CA"/>
-              </w:rPr>
-            </w:pPr>
-          </w:p>
-        </w:tc>
-        <w:tc>
-          <w:tcPr>
-            <w:tcW w:w="3965" w:type="dxa"/>
-            <w:shd w:val="clear" w:color="auto" w:fill="D9E2F3" w:themeFill="accent1" w:themeFillTint="33"/>
-            <w:vAlign w:val="center"/>
-          </w:tcPr>
-          <w:p>
-            <w:pPr>
-              <w:jc w:val="center"/>
-              <w:rPr>
-                <w:rFonts w:ascii="Times New Roman" w:hAnsi="Times New Roman" w:cs="Times New Roman"/>
-                <w:lang w:val="en-CA"/>
-              </w:rPr>
-            </w:pPr>
+            <w:tcW w:w="9870" w:type="dxa"/>
+            <w:gridSpan w:val="3"/>
+            <w:shd w:val="clear" w:color="auto" w:fill="D9E2F3" w:themeFill="accent1" w:themeFillTint="33"/>
+            <w:vAlign w:val="center"/>
+          </w:tcPr>
+          <w:p>
+            <w:pPr>
+              <w:jc w:val="center"/>
+              <w:rPr>
+                <w:rFonts w:ascii="Times New Roman" w:hAnsi="Times New Roman" w:cs="Times New Roman"/>
+                <w:lang w:val="en-CA"/>
+              </w:rPr>
+            </w:pPr>
+            <w:r>
+              <w:rPr>
+                <w:rFonts w:ascii="Times New Roman" w:hAnsi="Times New Roman" w:cs="Times New Roman"/>
+                <w:lang w:val="en-CA"/>
+              </w:rPr>
+              <w:t>Rule: User is a first-time visitor</w:t>
+            </w:r>
+            <w:r>
+              <w:rPr>
+                <w:rFonts w:ascii="Times New Roman" w:hAnsi="Times New Roman" w:cs="Times New Roman"/>
+                <w:lang w:val="en-CA"/>
+              </w:rPr>
+              <w:t xml:space="preserve"> and is not signed in.</w:t>
+            </w:r>
           </w:p>
         </w:tc>
       </w:tr>
@@ -1483,6 +3039,263 @@
         <w:tc>
           <w:tcPr>
             <w:tcW w:w="988" w:type="dxa"/>
+            <w:vMerge/>
+            <w:shd w:val="clear" w:color="auto" w:fill="D9E2F3" w:themeFill="accent1" w:themeFillTint="33"/>
+            <w:vAlign w:val="center"/>
+          </w:tcPr>
+          <w:p>
+            <w:pPr>
+              <w:jc w:val="center"/>
+              <w:rPr>
+                <w:rFonts w:ascii="Times New Roman" w:hAnsi="Times New Roman" w:cs="Times New Roman"/>
+                <w:lang w:val="en-CA"/>
+              </w:rPr>
+            </w:pPr>
+          </w:p>
+        </w:tc>
+        <w:tc>
+          <w:tcPr>
+            <w:tcW w:w="1988" w:type="dxa"/>
+            <w:shd w:val="clear" w:color="auto" w:fill="D9E2F3" w:themeFill="accent1" w:themeFillTint="33"/>
+            <w:vAlign w:val="center"/>
+          </w:tcPr>
+          <w:p>
+            <w:pPr>
+              <w:jc w:val="center"/>
+              <w:rPr>
+                <w:rFonts w:ascii="Times New Roman" w:hAnsi="Times New Roman" w:cs="Times New Roman"/>
+                <w:lang w:val="en-CA"/>
+              </w:rPr>
+            </w:pPr>
+            <w:r>
+              <w:rPr>
+                <w:rFonts w:ascii="Times New Roman" w:hAnsi="Times New Roman" w:cs="Times New Roman"/>
+                <w:lang w:val="en-CA"/>
+              </w:rPr>
+              <w:t>01</w:t>
+            </w:r>
+          </w:p>
+        </w:tc>
+        <w:tc>
+          <w:tcPr>
+            <w:tcW w:w="2451" w:type="dxa"/>
+            <w:shd w:val="clear" w:color="auto" w:fill="D9E2F3" w:themeFill="accent1" w:themeFillTint="33"/>
+            <w:vAlign w:val="center"/>
+          </w:tcPr>
+          <w:p>
+            <w:pPr>
+              <w:jc w:val="both"/>
+              <w:rPr>
+                <w:rFonts w:ascii="Times New Roman" w:hAnsi="Times New Roman" w:cs="Times New Roman"/>
+                <w:lang w:val="en-CA"/>
+              </w:rPr>
+            </w:pPr>
+            <w:r>
+              <w:rPr>
+                <w:rFonts w:ascii="Times New Roman" w:hAnsi="Times New Roman" w:cs="Times New Roman"/>
+                <w:lang w:val="en-CA"/>
+              </w:rPr>
+              <w:t>User</w:t>
+            </w:r>
+            <w:r>
+              <w:rPr>
+                <w:rFonts w:ascii="Times New Roman" w:hAnsi="Times New Roman" w:cs="Times New Roman"/>
+                <w:lang w:val="en-CA"/>
+              </w:rPr>
+              <w:t>/Seller</w:t>
+            </w:r>
+            <w:r>
+              <w:rPr>
+                <w:rFonts w:ascii="Times New Roman" w:hAnsi="Times New Roman" w:cs="Times New Roman"/>
+                <w:lang w:val="en-CA"/>
+              </w:rPr>
+              <w:t xml:space="preserve"> want to create an account.</w:t>
+            </w:r>
+          </w:p>
+        </w:tc>
+        <w:tc>
+          <w:tcPr>
+            <w:tcW w:w="3454" w:type="dxa"/>
+            <w:shd w:val="clear" w:color="auto" w:fill="D9E2F3" w:themeFill="accent1" w:themeFillTint="33"/>
+            <w:vAlign w:val="center"/>
+          </w:tcPr>
+          <w:p>
+            <w:pPr>
+              <w:jc w:val="both"/>
+              <w:rPr>
+                <w:rFonts w:ascii="Times New Roman" w:hAnsi="Times New Roman" w:cs="Times New Roman"/>
+                <w:lang w:val="en-CA"/>
+              </w:rPr>
+            </w:pPr>
+            <w:r>
+              <w:rPr>
+                <w:rFonts w:ascii="Times New Roman" w:hAnsi="Times New Roman" w:cs="Times New Roman"/>
+                <w:lang w:val="en-CA"/>
+              </w:rPr>
+              <w:t xml:space="preserve">User clicks register here button. </w:t>
+            </w:r>
+          </w:p>
+        </w:tc>
+        <w:tc>
+          <w:tcPr>
+            <w:tcW w:w="3965" w:type="dxa"/>
+            <w:shd w:val="clear" w:color="auto" w:fill="D9E2F3" w:themeFill="accent1" w:themeFillTint="33"/>
+            <w:vAlign w:val="center"/>
+          </w:tcPr>
+          <w:p>
+            <w:pPr>
+              <w:jc w:val="center"/>
+              <w:rPr>
+                <w:rFonts w:ascii="Times New Roman" w:hAnsi="Times New Roman" w:cs="Times New Roman"/>
+                <w:lang w:val="en-CA"/>
+              </w:rPr>
+            </w:pPr>
+            <w:r>
+              <w:rPr>
+                <w:rFonts w:ascii="Times New Roman" w:hAnsi="Times New Roman" w:cs="Times New Roman"/>
+                <w:lang w:val="en-CA"/>
+              </w:rPr>
+              <w:t>User is redirected to registration page.</w:t>
+            </w:r>
+          </w:p>
+        </w:tc>
+      </w:tr>
+      <w:tr>
+        <w:trPr>
+          <w:trHeight w:val="690"/>
+        </w:trPr>
+        <w:tc>
+          <w:tcPr>
+            <w:tcW w:w="988" w:type="dxa"/>
+            <w:vMerge/>
+            <w:shd w:val="clear" w:color="auto" w:fill="D9E2F3" w:themeFill="accent1" w:themeFillTint="33"/>
+            <w:vAlign w:val="center"/>
+          </w:tcPr>
+          <w:p>
+            <w:pPr>
+              <w:jc w:val="center"/>
+              <w:rPr>
+                <w:rFonts w:ascii="Times New Roman" w:hAnsi="Times New Roman" w:cs="Times New Roman"/>
+                <w:lang w:val="en-CA"/>
+              </w:rPr>
+            </w:pPr>
+          </w:p>
+        </w:tc>
+        <w:tc>
+          <w:tcPr>
+            <w:tcW w:w="1988" w:type="dxa"/>
+            <w:shd w:val="clear" w:color="auto" w:fill="D9E2F3" w:themeFill="accent1" w:themeFillTint="33"/>
+            <w:vAlign w:val="center"/>
+          </w:tcPr>
+          <w:p>
+            <w:pPr>
+              <w:jc w:val="center"/>
+              <w:rPr>
+                <w:rFonts w:ascii="Times New Roman" w:hAnsi="Times New Roman" w:cs="Times New Roman"/>
+                <w:lang w:val="en-CA"/>
+              </w:rPr>
+            </w:pPr>
+            <w:r>
+              <w:rPr>
+                <w:rFonts w:ascii="Times New Roman" w:hAnsi="Times New Roman" w:cs="Times New Roman"/>
+                <w:lang w:val="en-CA"/>
+              </w:rPr>
+              <w:t>0</w:t>
+            </w:r>
+            <w:r>
+              <w:rPr>
+                <w:rFonts w:ascii="Times New Roman" w:hAnsi="Times New Roman" w:cs="Times New Roman"/>
+                <w:lang w:val="en-CA"/>
+              </w:rPr>
+              <w:t>2</w:t>
+            </w:r>
+          </w:p>
+        </w:tc>
+        <w:tc>
+          <w:tcPr>
+            <w:tcW w:w="2451" w:type="dxa"/>
+            <w:shd w:val="clear" w:color="auto" w:fill="D9E2F3" w:themeFill="accent1" w:themeFillTint="33"/>
+            <w:vAlign w:val="center"/>
+          </w:tcPr>
+          <w:p>
+            <w:pPr>
+              <w:jc w:val="both"/>
+              <w:rPr>
+                <w:rFonts w:ascii="Times New Roman" w:hAnsi="Times New Roman" w:cs="Times New Roman"/>
+                <w:lang w:val="en-CA"/>
+              </w:rPr>
+            </w:pPr>
+            <w:r>
+              <w:rPr>
+                <w:rFonts w:ascii="Times New Roman" w:hAnsi="Times New Roman" w:cs="Times New Roman"/>
+                <w:lang w:val="en-CA"/>
+              </w:rPr>
+              <w:t>User is not a first-time visitor</w:t>
+            </w:r>
+            <w:r>
+              <w:rPr>
+                <w:rFonts w:ascii="Times New Roman" w:hAnsi="Times New Roman" w:cs="Times New Roman"/>
+                <w:lang w:val="en-CA"/>
+              </w:rPr>
+              <w:t>.</w:t>
+            </w:r>
+          </w:p>
+        </w:tc>
+        <w:tc>
+          <w:tcPr>
+            <w:tcW w:w="3454" w:type="dxa"/>
+            <w:shd w:val="clear" w:color="auto" w:fill="D9E2F3" w:themeFill="accent1" w:themeFillTint="33"/>
+            <w:vAlign w:val="center"/>
+          </w:tcPr>
+          <w:p>
+            <w:pPr>
+              <w:jc w:val="both"/>
+              <w:rPr>
+                <w:rFonts w:ascii="Times New Roman" w:hAnsi="Times New Roman" w:cs="Times New Roman"/>
+                <w:lang w:val="en-CA"/>
+              </w:rPr>
+            </w:pPr>
+            <w:r>
+              <w:rPr>
+                <w:rFonts w:ascii="Times New Roman" w:hAnsi="Times New Roman" w:cs="Times New Roman"/>
+                <w:lang w:val="en-CA"/>
+              </w:rPr>
+              <w:t>User browses page and scrolls down</w:t>
+            </w:r>
+          </w:p>
+        </w:tc>
+        <w:tc>
+          <w:tcPr>
+            <w:tcW w:w="3965" w:type="dxa"/>
+            <w:shd w:val="clear" w:color="auto" w:fill="D9E2F3" w:themeFill="accent1" w:themeFillTint="33"/>
+            <w:vAlign w:val="center"/>
+          </w:tcPr>
+          <w:p>
+            <w:pPr>
+              <w:jc w:val="center"/>
+              <w:rPr>
+                <w:rFonts w:ascii="Times New Roman" w:hAnsi="Times New Roman" w:cs="Times New Roman"/>
+                <w:lang w:val="en-CA"/>
+              </w:rPr>
+            </w:pPr>
+            <w:r>
+              <w:rPr>
+                <w:rFonts w:ascii="Times New Roman" w:hAnsi="Times New Roman" w:cs="Times New Roman"/>
+                <w:lang w:val="en-CA"/>
+              </w:rPr>
+              <w:t>Displays more Items based on users previous viewing history.</w:t>
+            </w:r>
+          </w:p>
+        </w:tc>
+      </w:tr>
+      <w:tr>
+        <w:trPr>
+          <w:trHeight w:val="305"/>
+        </w:trPr>
+        <w:tc>
+          <w:tcPr>
+            <w:tcW w:w="988" w:type="dxa"/>
+            <w:vMerge w:val="restart"/>
             <w:shd w:val="clear" w:color="auto" w:fill="D9E2F3" w:themeFill="accent1" w:themeFillTint="33"/>
             <w:vAlign w:val="center"/>
           </w:tcPr>
@@ -1528,6 +3341,75 @@
         </w:tc>
         <w:tc>
           <w:tcPr>
+            <w:tcW w:w="9870" w:type="dxa"/>
+            <w:gridSpan w:val="3"/>
+            <w:shd w:val="clear" w:color="auto" w:fill="D9E2F3" w:themeFill="accent1" w:themeFillTint="33"/>
+            <w:vAlign w:val="center"/>
+          </w:tcPr>
+          <w:p>
+            <w:pPr>
+              <w:jc w:val="center"/>
+              <w:rPr>
+                <w:rFonts w:ascii="Times New Roman" w:hAnsi="Times New Roman" w:cs="Times New Roman"/>
+                <w:lang w:val="en-CA"/>
+              </w:rPr>
+            </w:pPr>
+            <w:r>
+              <w:rPr>
+                <w:rFonts w:ascii="Times New Roman" w:hAnsi="Times New Roman" w:cs="Times New Roman"/>
+                <w:lang w:val="en-CA"/>
+              </w:rPr>
+              <w:t>Rule: User must have a google account.</w:t>
+            </w:r>
+          </w:p>
+        </w:tc>
+      </w:tr>
+      <w:tr>
+        <w:trPr>
+          <w:trHeight w:val="690"/>
+        </w:trPr>
+        <w:tc>
+          <w:tcPr>
+            <w:tcW w:w="988" w:type="dxa"/>
+            <w:vMerge/>
+            <w:shd w:val="clear" w:color="auto" w:fill="D9E2F3" w:themeFill="accent1" w:themeFillTint="33"/>
+            <w:vAlign w:val="center"/>
+          </w:tcPr>
+          <w:p>
+            <w:pPr>
+              <w:jc w:val="center"/>
+              <w:rPr>
+                <w:rFonts w:ascii="Times New Roman" w:hAnsi="Times New Roman" w:cs="Times New Roman"/>
+                <w:lang w:val="en-CA"/>
+              </w:rPr>
+            </w:pPr>
+          </w:p>
+        </w:tc>
+        <w:tc>
+          <w:tcPr>
+            <w:tcW w:w="1988" w:type="dxa"/>
+            <w:shd w:val="clear" w:color="auto" w:fill="D9E2F3" w:themeFill="accent1" w:themeFillTint="33"/>
+            <w:vAlign w:val="center"/>
+          </w:tcPr>
+          <w:p>
+            <w:pPr>
+              <w:jc w:val="center"/>
+              <w:rPr>
+                <w:rFonts w:ascii="Times New Roman" w:hAnsi="Times New Roman" w:cs="Times New Roman"/>
+                <w:lang w:val="en-CA"/>
+              </w:rPr>
+            </w:pPr>
+            <w:r>
+              <w:rPr>
+                <w:rFonts w:ascii="Times New Roman" w:hAnsi="Times New Roman" w:cs="Times New Roman"/>
+                <w:lang w:val="en-CA"/>
+              </w:rPr>
+              <w:t>01</w:t>
+            </w:r>
+          </w:p>
+        </w:tc>
+        <w:tc>
+          <w:tcPr>
             <w:tcW w:w="2451" w:type="dxa"/>
             <w:shd w:val="clear" w:color="auto" w:fill="D9E2F3" w:themeFill="accent1" w:themeFillTint="33"/>
             <w:vAlign w:val="center"/>
@@ -1540,6 +3422,13 @@
                 <w:lang w:val="en-CA"/>
               </w:rPr>
             </w:pPr>
+            <w:r>
+              <w:rPr>
+                <w:rFonts w:ascii="Times New Roman" w:hAnsi="Times New Roman" w:cs="Times New Roman"/>
+                <w:lang w:val="en-CA"/>
+              </w:rPr>
+              <w:t>User is on the login page .</w:t>
+            </w:r>
           </w:p>
         </w:tc>
         <w:tc>
@@ -1556,6 +3445,13 @@
                 <w:lang w:val="en-CA"/>
               </w:rPr>
             </w:pPr>
+            <w:r>
+              <w:rPr>
+                <w:rFonts w:ascii="Times New Roman" w:hAnsi="Times New Roman" w:cs="Times New Roman"/>
+                <w:lang w:val="en-CA"/>
+              </w:rPr>
+              <w:t>User clicks on g-mail logo.</w:t>
+            </w:r>
           </w:p>
         </w:tc>
         <w:tc>
@@ -1572,6 +3468,13 @@
                 <w:lang w:val="en-CA"/>
               </w:rPr>
             </w:pPr>
+            <w:r>
+              <w:rPr>
+                <w:rFonts w:ascii="Times New Roman" w:hAnsi="Times New Roman" w:cs="Times New Roman"/>
+                <w:lang w:val="en-CA"/>
+              </w:rPr>
+              <w:t>User is redirected to new window to log into google.</w:t>
+            </w:r>
           </w:p>
         </w:tc>
       </w:tr>
@@ -1599,7 +3502,14 @@
                 <w:rFonts w:ascii="Times New Roman" w:hAnsi="Times New Roman" w:cs="Times New Roman"/>
                 <w:lang w:val="en-CA"/>
               </w:rPr>
-              <w:t>DT-3</w:t>
+              <w:t>DT-</w:t>
+            </w:r>
+            <w:r>
+              <w:rPr>
+                <w:rFonts w:ascii="Times New Roman" w:hAnsi="Times New Roman" w:cs="Times New Roman"/>
+                <w:lang w:val="en-CA"/>
+              </w:rPr>
+              <w:t>2</w:t>
             </w:r>
           </w:p>
         </w:tc>
@@ -1828,14 +3738,7 @@
                 <w:rFonts w:ascii="Times New Roman" w:hAnsi="Times New Roman" w:cs="Times New Roman"/>
                 <w:lang w:val="en-CA"/>
               </w:rPr>
-              <w:t xml:space="preserve">Basic users </w:t>
-            </w:r>
-            <w:r>
-              <w:rPr>
-                <w:rFonts w:ascii="Times New Roman" w:hAnsi="Times New Roman" w:cs="Times New Roman"/>
-                <w:lang w:val="en-CA"/>
-              </w:rPr>
-              <w:t>add/remove item from database</w:t>
+              <w:t>Basic users add/remove item from database</w:t>
             </w:r>
           </w:p>
         </w:tc>
@@ -1881,35 +3784,7 @@
                 <w:rFonts w:ascii="Times New Roman" w:hAnsi="Times New Roman" w:cs="Times New Roman"/>
                 <w:lang w:val="en-CA"/>
               </w:rPr>
-              <w:t xml:space="preserve">Action </w:t>
-            </w:r>
-            <w:r>
-              <w:rPr>
-                <w:rFonts w:ascii="Times New Roman" w:hAnsi="Times New Roman" w:cs="Times New Roman"/>
-                <w:lang w:val="en-CA"/>
-              </w:rPr>
-              <w:t xml:space="preserve">NOT </w:t>
-            </w:r>
-            <w:r>
-              <w:rPr>
-                <w:rFonts w:ascii="Times New Roman" w:hAnsi="Times New Roman" w:cs="Times New Roman"/>
-                <w:lang w:val="en-CA"/>
-              </w:rPr>
-              <w:t xml:space="preserve">authorized AND database is </w:t>
-            </w:r>
-            <w:r>
-              <w:rPr>
-                <w:rFonts w:ascii="Times New Roman" w:hAnsi="Times New Roman" w:cs="Times New Roman"/>
-                <w:lang w:val="en-CA"/>
-              </w:rPr>
-              <w:t xml:space="preserve">NOT </w:t>
-            </w:r>
-            <w:r>
-              <w:rPr>
-                <w:rFonts w:ascii="Times New Roman" w:hAnsi="Times New Roman" w:cs="Times New Roman"/>
-                <w:lang w:val="en-CA"/>
-              </w:rPr>
-              <w:t>updated.</w:t>
+              <w:t>Action NOT authorized AND database is NOT updated.</w:t>
             </w:r>
           </w:p>
         </w:tc>
@@ -2099,23 +3974,7 @@
                 <w:rFonts w:ascii="Times New Roman" w:hAnsi="Times New Roman" w:cs="Times New Roman"/>
                 <w:lang w:val="en-CA"/>
               </w:rPr>
-              <w:t xml:space="preserve">Respective item </w:t>
-            </w:r>
-            <w:proofErr w:type="gramStart"/>
-            <w:r>
-              <w:rPr>
-                <w:rFonts w:ascii="Times New Roman" w:hAnsi="Times New Roman" w:cs="Times New Roman"/>
-                <w:lang w:val="en-CA"/>
-              </w:rPr>
-              <w:t>get</w:t>
-            </w:r>
-            <w:proofErr w:type="gramEnd"/>
-            <w:r>
-              <w:rPr>
-                <w:rFonts w:ascii="Times New Roman" w:hAnsi="Times New Roman" w:cs="Times New Roman"/>
-                <w:lang w:val="en-CA"/>
-              </w:rPr>
-              <w:t xml:space="preserve"> added to cart AND database is updated.</w:t>
+              <w:t>Respective item get added to cart AND database is updated.</w:t>
             </w:r>
           </w:p>
         </w:tc>
@@ -2183,21 +4042,7 @@
                 <w:rFonts w:ascii="Times New Roman" w:hAnsi="Times New Roman" w:cs="Times New Roman"/>
                 <w:lang w:val="en-CA"/>
               </w:rPr>
-              <w:t xml:space="preserve">User views an item </w:t>
-            </w:r>
-            <w:r>
-              <w:rPr>
-                <w:rFonts w:ascii="Times New Roman" w:hAnsi="Times New Roman" w:cs="Times New Roman"/>
-                <w:lang w:val="en-CA"/>
-              </w:rPr>
-              <w:t xml:space="preserve">NOT </w:t>
-            </w:r>
-            <w:r>
-              <w:rPr>
-                <w:rFonts w:ascii="Times New Roman" w:hAnsi="Times New Roman" w:cs="Times New Roman"/>
-                <w:lang w:val="en-CA"/>
-              </w:rPr>
-              <w:t>in stock on the website</w:t>
+              <w:t>User views an item NOT in stock on the website</w:t>
             </w:r>
           </w:p>
         </w:tc>
@@ -2387,14 +4232,7 @@
                 <w:rFonts w:ascii="Times New Roman" w:hAnsi="Times New Roman" w:cs="Times New Roman"/>
                 <w:lang w:val="en-CA"/>
               </w:rPr>
-              <w:t xml:space="preserve">User views their profile and </w:t>
-            </w:r>
-            <w:r>
-              <w:rPr>
-                <w:rFonts w:ascii="Times New Roman" w:hAnsi="Times New Roman" w:cs="Times New Roman"/>
-                <w:lang w:val="en-CA"/>
-              </w:rPr>
-              <w:t>wants to edit their information</w:t>
+              <w:t>User views their profile and wants to edit their information</w:t>
             </w:r>
           </w:p>
         </w:tc>
@@ -2531,14 +4369,7 @@
                 <w:rFonts w:ascii="Times New Roman" w:hAnsi="Times New Roman" w:cs="Times New Roman"/>
                 <w:lang w:val="en-CA"/>
               </w:rPr>
-              <w:t>Unable</w:t>
-            </w:r>
-            <w:r>
-              <w:rPr>
-                <w:rFonts w:ascii="Times New Roman" w:hAnsi="Times New Roman" w:cs="Times New Roman"/>
-                <w:lang w:val="en-CA"/>
-              </w:rPr>
-              <w:t xml:space="preserve"> to establish connection between user and database</w:t>
+              <w:t>Unable to establish connection between user and database</w:t>
             </w:r>
           </w:p>
         </w:tc>
@@ -2561,35 +4392,7 @@
                 <w:rFonts w:ascii="Times New Roman" w:hAnsi="Times New Roman" w:cs="Times New Roman"/>
                 <w:lang w:val="en-CA"/>
               </w:rPr>
-              <w:t xml:space="preserve">Modification </w:t>
-            </w:r>
-            <w:r>
-              <w:rPr>
-                <w:rFonts w:ascii="Times New Roman" w:hAnsi="Times New Roman" w:cs="Times New Roman"/>
-                <w:lang w:val="en-CA"/>
-              </w:rPr>
-              <w:t xml:space="preserve">NOT </w:t>
-            </w:r>
-            <w:r>
-              <w:rPr>
-                <w:rFonts w:ascii="Times New Roman" w:hAnsi="Times New Roman" w:cs="Times New Roman"/>
-                <w:lang w:val="en-CA"/>
-              </w:rPr>
-              <w:t xml:space="preserve">authorized AND database is </w:t>
-            </w:r>
-            <w:r>
-              <w:rPr>
-                <w:rFonts w:ascii="Times New Roman" w:hAnsi="Times New Roman" w:cs="Times New Roman"/>
-                <w:lang w:val="en-CA"/>
-              </w:rPr>
-              <w:t xml:space="preserve">NOT </w:t>
-            </w:r>
-            <w:r>
-              <w:rPr>
-                <w:rFonts w:ascii="Times New Roman" w:hAnsi="Times New Roman" w:cs="Times New Roman"/>
-                <w:lang w:val="en-CA"/>
-              </w:rPr>
-              <w:t>updated with new information.</w:t>
+              <w:t>Modification NOT authorized AND database is NOT updated with new information.</w:t>
             </w:r>
           </w:p>
         </w:tc>
@@ -2850,28 +4653,7 @@
                 <w:rFonts w:ascii="Times New Roman" w:hAnsi="Times New Roman" w:cs="Times New Roman"/>
                 <w:lang w:val="en-CA"/>
               </w:rPr>
-              <w:t>Users</w:t>
-            </w:r>
-            <w:r>
-              <w:rPr>
-                <w:rFonts w:ascii="Times New Roman" w:hAnsi="Times New Roman" w:cs="Times New Roman"/>
-                <w:lang w:val="en-CA"/>
-              </w:rPr>
-              <w:t xml:space="preserve"> log in with </w:t>
-            </w:r>
-            <w:r>
-              <w:rPr>
-                <w:rFonts w:ascii="Times New Roman" w:hAnsi="Times New Roman" w:cs="Times New Roman"/>
-                <w:lang w:val="en-CA"/>
-              </w:rPr>
-              <w:t>un</w:t>
-            </w:r>
-            <w:r>
-              <w:rPr>
-                <w:rFonts w:ascii="Times New Roman" w:hAnsi="Times New Roman" w:cs="Times New Roman"/>
-                <w:lang w:val="en-CA"/>
-              </w:rPr>
-              <w:t>registered account</w:t>
+              <w:t>Users log in with unregistered account</w:t>
             </w:r>
           </w:p>
         </w:tc>
@@ -3167,21 +4949,7 @@
                 <w:rFonts w:ascii="Times New Roman" w:hAnsi="Times New Roman" w:cs="Times New Roman"/>
                 <w:lang w:val="en-CA"/>
               </w:rPr>
-              <w:t xml:space="preserve">User uses a password that </w:t>
-            </w:r>
-            <w:r>
-              <w:rPr>
-                <w:rFonts w:ascii="Times New Roman" w:hAnsi="Times New Roman" w:cs="Times New Roman"/>
-                <w:lang w:val="en-CA"/>
-              </w:rPr>
-              <w:t xml:space="preserve">does not </w:t>
-            </w:r>
-            <w:r>
-              <w:rPr>
-                <w:rFonts w:ascii="Times New Roman" w:hAnsi="Times New Roman" w:cs="Times New Roman"/>
-                <w:lang w:val="en-CA"/>
-              </w:rPr>
-              <w:t>matches with the username.</w:t>
+              <w:t>User uses a password that does not matches with the username.</w:t>
             </w:r>
           </w:p>
         </w:tc>
@@ -3522,14 +5290,7 @@
                 <w:rFonts w:ascii="Times New Roman" w:hAnsi="Times New Roman" w:cs="Times New Roman"/>
                 <w:lang w:val="en-CA"/>
               </w:rPr>
-              <w:t>Una</w:t>
-            </w:r>
-            <w:r>
-              <w:rPr>
-                <w:rFonts w:ascii="Times New Roman" w:hAnsi="Times New Roman" w:cs="Times New Roman"/>
-                <w:lang w:val="en-CA"/>
-              </w:rPr>
-              <w:t xml:space="preserve">ble to establish a connection between user and </w:t>
+              <w:t xml:space="preserve">Unable to establish a connection between user and </w:t>
             </w:r>
             <w:r>
               <w:rPr>
@@ -3706,6 +5467,7 @@
     <w:lsdException w:name="HTML Sample" w:semiHidden="1" w:unhideWhenUsed="1"/>
     <w:lsdException w:name="HTML Typewriter" w:semiHidden="1" w:unhideWhenUsed="1"/>
     <w:lsdException w:name="HTML Variable" w:semiHidden="1" w:unhideWhenUsed="1"/>
+    <w:lsdException w:name="Normal Table" w:semiHidden="1" w:unhideWhenUsed="1"/>
     <w:lsdException w:name="annotation subject" w:semiHidden="1" w:unhideWhenUsed="1"/>
     <w:lsdException w:name="No List" w:semiHidden="1" w:unhideWhenUsed="1"/>
     <w:lsdException w:name="Outline List 1" w:semiHidden="1" w:unhideWhenUsed="1"/>
@@ -3752,8 +5514,10 @@
     <w:lsdException w:name="Table Subtle 2" w:semiHidden="1" w:unhideWhenUsed="1"/>
     <w:lsdException w:name="Table Web 1" w:semiHidden="1" w:unhideWhenUsed="1"/>
     <w:lsdException w:name="Table Web 2" w:semiHidden="1" w:unhideWhenUsed="1"/>
+    <w:lsdException w:name="Table Web 3" w:semiHidden="1" w:unhideWhenUsed="1"/>
     <w:lsdException w:name="Balloon Text" w:semiHidden="1" w:unhideWhenUsed="1"/>
     <w:lsdException w:name="Table Grid" w:uiPriority="39"/>
+    <w:lsdException w:name="Table Theme" w:semiHidden="1" w:unhideWhenUsed="1"/>
     <w:lsdException w:name="Placeholder Text" w:semiHidden="1"/>
     <w:lsdException w:name="No Spacing" w:uiPriority="1" w:qFormat="1"/>
     <w:lsdException w:name="Light Shading" w:uiPriority="60"/>

--- a/Sprint 3/AcceptanceTest.docx
+++ b/Sprint 3/AcceptanceTest.docx
@@ -399,7 +399,23 @@
                 <w:rFonts w:ascii="Times New Roman" w:hAnsi="Times New Roman" w:cs="Times New Roman"/>
                 <w:lang w:val="en-CA"/>
               </w:rPr>
-              <w:t>User creates an account with information similar to database.</w:t>
+              <w:t xml:space="preserve">User creates an account with information </w:t>
+            </w:r>
+            <w:proofErr w:type="gramStart"/>
+            <w:r>
+              <w:rPr>
+                <w:rFonts w:ascii="Times New Roman" w:hAnsi="Times New Roman" w:cs="Times New Roman"/>
+                <w:lang w:val="en-CA"/>
+              </w:rPr>
+              <w:t>similar to</w:t>
+            </w:r>
+            <w:proofErr w:type="gramEnd"/>
+            <w:r>
+              <w:rPr>
+                <w:rFonts w:ascii="Times New Roman" w:hAnsi="Times New Roman" w:cs="Times New Roman"/>
+                <w:lang w:val="en-CA"/>
+              </w:rPr>
+              <w:t xml:space="preserve"> database.</w:t>
             </w:r>
           </w:p>
         </w:tc>
@@ -3427,8 +3443,17 @@
                 <w:rFonts w:ascii="Times New Roman" w:hAnsi="Times New Roman" w:cs="Times New Roman"/>
                 <w:lang w:val="en-CA"/>
               </w:rPr>
-              <w:t>User is on the login page .</w:t>
-            </w:r>
+              <w:t xml:space="preserve">User is on the login </w:t>
+            </w:r>
+            <w:proofErr w:type="gramStart"/>
+            <w:r>
+              <w:rPr>
+                <w:rFonts w:ascii="Times New Roman" w:hAnsi="Times New Roman" w:cs="Times New Roman"/>
+                <w:lang w:val="en-CA"/>
+              </w:rPr>
+              <w:t>page .</w:t>
+            </w:r>
+            <w:proofErr w:type="gramEnd"/>
           </w:p>
         </w:tc>
         <w:tc>
@@ -3974,7 +3999,23 @@
                 <w:rFonts w:ascii="Times New Roman" w:hAnsi="Times New Roman" w:cs="Times New Roman"/>
                 <w:lang w:val="en-CA"/>
               </w:rPr>
-              <w:t>Respective item get added to cart AND database is updated.</w:t>
+              <w:t xml:space="preserve">Respective item </w:t>
+            </w:r>
+            <w:proofErr w:type="gramStart"/>
+            <w:r>
+              <w:rPr>
+                <w:rFonts w:ascii="Times New Roman" w:hAnsi="Times New Roman" w:cs="Times New Roman"/>
+                <w:lang w:val="en-CA"/>
+              </w:rPr>
+              <w:t>get</w:t>
+            </w:r>
+            <w:proofErr w:type="gramEnd"/>
+            <w:r>
+              <w:rPr>
+                <w:rFonts w:ascii="Times New Roman" w:hAnsi="Times New Roman" w:cs="Times New Roman"/>
+                <w:lang w:val="en-CA"/>
+              </w:rPr>
+              <w:t xml:space="preserve"> added to cart AND database is updated.</w:t>
             </w:r>
           </w:p>
         </w:tc>
@@ -5067,7 +5108,7 @@
           </w:tcPr>
           <w:p>
             <w:pPr>
-              <w:jc w:val="both"/>
+              <w:jc w:val="center"/>
               <w:rPr>
                 <w:rFonts w:ascii="Times New Roman" w:hAnsi="Times New Roman" w:cs="Times New Roman"/>
                 <w:lang w:val="en-CA"/>

--- a/Sprint 3/AcceptanceTest.docx
+++ b/Sprint 3/AcceptanceTest.docx
@@ -221,7 +221,7 @@
       </w:tr>
       <w:tr>
         <w:trPr>
-          <w:trHeight w:val="836"/>
+          <w:trHeight w:val="587"/>
         </w:trPr>
         <w:tc>
           <w:tcPr>
@@ -399,23 +399,7 @@
                 <w:rFonts w:ascii="Times New Roman" w:hAnsi="Times New Roman" w:cs="Times New Roman"/>
                 <w:lang w:val="en-CA"/>
               </w:rPr>
-              <w:t xml:space="preserve">User creates an account with information </w:t>
-            </w:r>
-            <w:proofErr w:type="gramStart"/>
-            <w:r>
-              <w:rPr>
-                <w:rFonts w:ascii="Times New Roman" w:hAnsi="Times New Roman" w:cs="Times New Roman"/>
-                <w:lang w:val="en-CA"/>
-              </w:rPr>
-              <w:t>similar to</w:t>
-            </w:r>
-            <w:proofErr w:type="gramEnd"/>
-            <w:r>
-              <w:rPr>
-                <w:rFonts w:ascii="Times New Roman" w:hAnsi="Times New Roman" w:cs="Times New Roman"/>
-                <w:lang w:val="en-CA"/>
-              </w:rPr>
-              <w:t xml:space="preserve"> database.</w:t>
+              <w:t>User creates an account with information similar to database.</w:t>
             </w:r>
           </w:p>
         </w:tc>
@@ -2239,7 +2223,21 @@
                 <w:rFonts w:ascii="Times New Roman" w:hAnsi="Times New Roman" w:cs="Times New Roman"/>
                 <w:lang w:val="en-CA"/>
               </w:rPr>
-              <w:t>Rule: User is logged in.</w:t>
+              <w:t xml:space="preserve">Rule: </w:t>
+            </w:r>
+            <w:r>
+              <w:rPr>
+                <w:rFonts w:ascii="Times New Roman" w:hAnsi="Times New Roman" w:cs="Times New Roman"/>
+                <w:lang w:val="en-CA"/>
+              </w:rPr>
+              <w:t xml:space="preserve">Only allow </w:t>
+            </w:r>
+            <w:r>
+              <w:rPr>
+                <w:rFonts w:ascii="Times New Roman" w:hAnsi="Times New Roman" w:cs="Times New Roman"/>
+                <w:lang w:val="en-CA"/>
+              </w:rPr>
+              <w:t>dashboard feature when user is logged in.</w:t>
             </w:r>
           </w:p>
         </w:tc>
@@ -2585,7 +2583,7 @@
                 <w:rFonts w:ascii="Times New Roman" w:hAnsi="Times New Roman" w:cs="Times New Roman"/>
                 <w:lang w:val="en-CA"/>
               </w:rPr>
-              <w:t>User is logged in.</w:t>
+              <w:t>Only allow “contact us” feature when user is logged in.</w:t>
             </w:r>
           </w:p>
         </w:tc>
@@ -3445,15 +3443,13 @@
               </w:rPr>
               <w:t xml:space="preserve">User is on the login </w:t>
             </w:r>
-            <w:proofErr w:type="gramStart"/>
-            <w:r>
-              <w:rPr>
-                <w:rFonts w:ascii="Times New Roman" w:hAnsi="Times New Roman" w:cs="Times New Roman"/>
-                <w:lang w:val="en-CA"/>
-              </w:rPr>
-              <w:t>page .</w:t>
-            </w:r>
-            <w:proofErr w:type="gramEnd"/>
+            <w:r>
+              <w:rPr>
+                <w:rFonts w:ascii="Times New Roman" w:hAnsi="Times New Roman" w:cs="Times New Roman"/>
+                <w:lang w:val="en-CA"/>
+              </w:rPr>
+              <w:t>page.</w:t>
+            </w:r>
           </w:p>
         </w:tc>
         <w:tc>
@@ -3885,7 +3881,21 @@
                 <w:rFonts w:ascii="Times New Roman" w:hAnsi="Times New Roman" w:cs="Times New Roman"/>
                 <w:lang w:val="en-CA"/>
               </w:rPr>
-              <w:t>Rule: Only items in stock can be added in cart.</w:t>
+              <w:t xml:space="preserve">Rule: Only </w:t>
+            </w:r>
+            <w:r>
+              <w:rPr>
+                <w:rFonts w:ascii="Times New Roman" w:hAnsi="Times New Roman" w:cs="Times New Roman"/>
+                <w:lang w:val="en-CA"/>
+              </w:rPr>
+              <w:t>add item to cart when items are in stock</w:t>
+            </w:r>
+            <w:r>
+              <w:rPr>
+                <w:rFonts w:ascii="Times New Roman" w:hAnsi="Times New Roman" w:cs="Times New Roman"/>
+                <w:lang w:val="en-CA"/>
+              </w:rPr>
+              <w:t>.</w:t>
             </w:r>
           </w:p>
         </w:tc>
@@ -3999,23 +4009,7 @@
                 <w:rFonts w:ascii="Times New Roman" w:hAnsi="Times New Roman" w:cs="Times New Roman"/>
                 <w:lang w:val="en-CA"/>
               </w:rPr>
-              <w:t xml:space="preserve">Respective item </w:t>
-            </w:r>
-            <w:proofErr w:type="gramStart"/>
-            <w:r>
-              <w:rPr>
-                <w:rFonts w:ascii="Times New Roman" w:hAnsi="Times New Roman" w:cs="Times New Roman"/>
-                <w:lang w:val="en-CA"/>
-              </w:rPr>
-              <w:t>get</w:t>
-            </w:r>
-            <w:proofErr w:type="gramEnd"/>
-            <w:r>
-              <w:rPr>
-                <w:rFonts w:ascii="Times New Roman" w:hAnsi="Times New Roman" w:cs="Times New Roman"/>
-                <w:lang w:val="en-CA"/>
-              </w:rPr>
-              <w:t xml:space="preserve"> added to cart AND database is updated.</w:t>
+              <w:t>Respective item get added to cart AND database is updated.</w:t>
             </w:r>
           </w:p>
         </w:tc>
@@ -5119,7 +5113,35 @@
                 <w:rFonts w:ascii="Times New Roman" w:hAnsi="Times New Roman" w:cs="Times New Roman"/>
                 <w:lang w:val="en-CA"/>
               </w:rPr>
-              <w:t>Rule: User should be able to view product pages.</w:t>
+              <w:t xml:space="preserve">Rule: </w:t>
+            </w:r>
+            <w:r>
+              <w:rPr>
+                <w:rFonts w:ascii="Times New Roman" w:hAnsi="Times New Roman" w:cs="Times New Roman"/>
+                <w:lang w:val="en-CA"/>
+              </w:rPr>
+              <w:t>All u</w:t>
+            </w:r>
+            <w:r>
+              <w:rPr>
+                <w:rFonts w:ascii="Times New Roman" w:hAnsi="Times New Roman" w:cs="Times New Roman"/>
+                <w:lang w:val="en-CA"/>
+              </w:rPr>
+              <w:t>ser</w:t>
+            </w:r>
+            <w:r>
+              <w:rPr>
+                <w:rFonts w:ascii="Times New Roman" w:hAnsi="Times New Roman" w:cs="Times New Roman"/>
+                <w:lang w:val="en-CA"/>
+              </w:rPr>
+              <w:t>s</w:t>
+            </w:r>
+            <w:r>
+              <w:rPr>
+                <w:rFonts w:ascii="Times New Roman" w:hAnsi="Times New Roman" w:cs="Times New Roman"/>
+                <w:lang w:val="en-CA"/>
+              </w:rPr>
+              <w:t xml:space="preserve"> should be able to view product pages.</w:t>
             </w:r>
           </w:p>
         </w:tc>
